--- a/Documents/Concept.docx
+++ b/Documents/Concept.docx
@@ -428,7 +428,21 @@
         <w:rPr>
           <w:lang w:val="en-US"/>
         </w:rPr>
-        <w:t>“Dark Levels” contain a different/more rare collectable and no coins</w:t>
+        <w:t>“Dark Levels” contain a different/</w:t>
+      </w:r>
+      <w:proofErr w:type="gramStart"/>
+      <w:r>
+        <w:rPr>
+          <w:lang w:val="en-US"/>
+        </w:rPr>
+        <w:t>more rare</w:t>
+      </w:r>
+      <w:proofErr w:type="gramEnd"/>
+      <w:r>
+        <w:rPr>
+          <w:lang w:val="en-US"/>
+        </w:rPr>
+        <w:t xml:space="preserve"> collectable and no coins</w:t>
       </w:r>
     </w:p>
     <w:p>
@@ -1153,11 +1167,13 @@
           <w:numId w:val="1"/>
         </w:numPr>
         <w:rPr>
-          <w:lang w:val="en-US"/>
-        </w:rPr>
-      </w:pPr>
-      <w:r>
-        <w:rPr>
+          <w:color w:val="3A7C22" w:themeColor="accent6" w:themeShade="BF"/>
+          <w:lang w:val="en-US"/>
+        </w:rPr>
+      </w:pPr>
+      <w:r>
+        <w:rPr>
+          <w:color w:val="3A7C22" w:themeColor="accent6" w:themeShade="BF"/>
           <w:lang w:val="en-US"/>
         </w:rPr>
         <w:t>Steps Refill</w:t>
@@ -1171,11 +1187,13 @@
           <w:numId w:val="1"/>
         </w:numPr>
         <w:rPr>
-          <w:lang w:val="en-US"/>
-        </w:rPr>
-      </w:pPr>
-      <w:r>
-        <w:rPr>
+          <w:color w:val="3A7C22" w:themeColor="accent6" w:themeShade="BF"/>
+          <w:lang w:val="en-US"/>
+        </w:rPr>
+      </w:pPr>
+      <w:r>
+        <w:rPr>
+          <w:color w:val="3A7C22" w:themeColor="accent6" w:themeShade="BF"/>
           <w:lang w:val="en-US"/>
         </w:rPr>
         <w:t>Refill the player’s steps to its max amount</w:t>
@@ -1232,13 +1250,7 @@
         <w:rPr>
           <w:lang w:val="en-US"/>
         </w:rPr>
-        <w:t>Stones</w:t>
-      </w:r>
-      <w:r>
-        <w:rPr>
-          <w:lang w:val="en-US"/>
-        </w:rPr>
-        <w:t xml:space="preserve"> may hide Refill blocks, Teleporters and other blocks</w:t>
+        <w:t>Stones may hide Refill blocks, Teleporters and other blocks</w:t>
       </w:r>
       <w:r>
         <w:rPr>
@@ -1663,11 +1675,19 @@
           <w:lang w:val="en-US"/>
         </w:rPr>
       </w:pPr>
-      <w:r>
-        <w:rPr>
-          <w:lang w:val="en-US"/>
-        </w:rPr>
-        <w:t>As long as the player moves in the same direction after stepping on this, it doesn’t pay any step cost</w:t>
+      <w:proofErr w:type="gramStart"/>
+      <w:r>
+        <w:rPr>
+          <w:lang w:val="en-US"/>
+        </w:rPr>
+        <w:t>As long as</w:t>
+      </w:r>
+      <w:proofErr w:type="gramEnd"/>
+      <w:r>
+        <w:rPr>
+          <w:lang w:val="en-US"/>
+        </w:rPr>
+        <w:t xml:space="preserve"> the player moves in the same direction after stepping on this, it doesn’t pay any step cost</w:t>
       </w:r>
       <w:r>
         <w:rPr>
@@ -1763,19 +1783,7 @@
         <w:rPr>
           <w:lang w:val="en-US"/>
         </w:rPr>
-        <w:t xml:space="preserve">Its </w:t>
-      </w:r>
-      <w:r>
-        <w:rPr>
-          <w:lang w:val="en-US"/>
-        </w:rPr>
-        <w:t>height level</w:t>
-      </w:r>
-      <w:r>
-        <w:rPr>
-          <w:lang w:val="en-US"/>
-        </w:rPr>
-        <w:t xml:space="preserve"> can be changed by pressing a switch</w:t>
+        <w:t>Its height level can be changed by pressing a switch</w:t>
       </w:r>
     </w:p>
     <w:p>
@@ -1990,19 +1998,7 @@
         <w:rPr>
           <w:lang w:val="en-US"/>
         </w:rPr>
-        <w:t xml:space="preserve">Let the player move on </w:t>
-      </w:r>
-      <w:r>
-        <w:rPr>
-          <w:lang w:val="en-US"/>
-        </w:rPr>
-        <w:t>lava</w:t>
-      </w:r>
-      <w:r>
-        <w:rPr>
-          <w:lang w:val="en-US"/>
-        </w:rPr>
-        <w:t xml:space="preserve"> blocks</w:t>
+        <w:t>Let the player move on lava blocks</w:t>
       </w:r>
     </w:p>
     <w:p>
@@ -2142,7 +2138,21 @@
         <w:rPr>
           <w:lang w:val="en-US"/>
         </w:rPr>
-        <w:t xml:space="preserve"> (ex. from island to island</w:t>
+        <w:t xml:space="preserve"> (</w:t>
+      </w:r>
+      <w:proofErr w:type="gramStart"/>
+      <w:r>
+        <w:rPr>
+          <w:lang w:val="en-US"/>
+        </w:rPr>
+        <w:t>ex</w:t>
+      </w:r>
+      <w:proofErr w:type="gramEnd"/>
+      <w:r>
+        <w:rPr>
+          <w:lang w:val="en-US"/>
+        </w:rPr>
+        <w:t>. from island to island</w:t>
       </w:r>
       <w:r>
         <w:rPr>
@@ -2511,13 +2521,7 @@
         <w:rPr>
           <w:lang w:val="en-US"/>
         </w:rPr>
-        <w:t>Let the player move “through” a block</w:t>
-      </w:r>
-      <w:r>
-        <w:rPr>
-          <w:lang w:val="en-US"/>
-        </w:rPr>
-        <w:t xml:space="preserve">, </w:t>
+        <w:t xml:space="preserve">Let the player move “through” a block, </w:t>
       </w:r>
       <w:r>
         <w:rPr>

--- a/Documents/Concept.docx
+++ b/Documents/Concept.docx
@@ -1131,11 +1131,13 @@
           <w:numId w:val="1"/>
         </w:numPr>
         <w:rPr>
-          <w:lang w:val="en-US"/>
-        </w:rPr>
-      </w:pPr>
-      <w:r>
-        <w:rPr>
+          <w:color w:val="3A7C22" w:themeColor="accent6" w:themeShade="BF"/>
+          <w:lang w:val="en-US"/>
+        </w:rPr>
+      </w:pPr>
+      <w:r>
+        <w:rPr>
+          <w:color w:val="3A7C22" w:themeColor="accent6" w:themeShade="BF"/>
           <w:lang w:val="en-US"/>
         </w:rPr>
         <w:t>Teleporter</w:t>
@@ -1149,11 +1151,13 @@
           <w:numId w:val="1"/>
         </w:numPr>
         <w:rPr>
-          <w:lang w:val="en-US"/>
-        </w:rPr>
-      </w:pPr>
-      <w:r>
-        <w:rPr>
+          <w:color w:val="3A7C22" w:themeColor="accent6" w:themeShade="BF"/>
+          <w:lang w:val="en-US"/>
+        </w:rPr>
+      </w:pPr>
+      <w:r>
+        <w:rPr>
+          <w:color w:val="3A7C22" w:themeColor="accent6" w:themeShade="BF"/>
           <w:lang w:val="en-US"/>
         </w:rPr>
         <w:t>Teleports the player to another part of the map</w:t>

--- a/Documents/Concept.docx
+++ b/Documents/Concept.docx
@@ -1057,14 +1057,16 @@
           <w:numId w:val="1"/>
         </w:numPr>
         <w:rPr>
-          <w:lang w:val="en-US"/>
-        </w:rPr>
-      </w:pPr>
-      <w:r>
-        <w:rPr>
-          <w:lang w:val="en-US"/>
-        </w:rPr>
-        <w:t>Destructible</w:t>
+          <w:color w:val="3A7C22" w:themeColor="accent6" w:themeShade="BF"/>
+          <w:lang w:val="en-US"/>
+        </w:rPr>
+      </w:pPr>
+      <w:r>
+        <w:rPr>
+          <w:color w:val="3A7C22" w:themeColor="accent6" w:themeShade="BF"/>
+          <w:lang w:val="en-US"/>
+        </w:rPr>
+        <w:t>Falling</w:t>
       </w:r>
     </w:p>
     <w:p>

--- a/Documents/Concept.docx
+++ b/Documents/Concept.docx
@@ -428,21 +428,7 @@
         <w:rPr>
           <w:lang w:val="en-US"/>
         </w:rPr>
-        <w:t>“Dark Levels” contain a different/</w:t>
-      </w:r>
-      <w:proofErr w:type="gramStart"/>
-      <w:r>
-        <w:rPr>
-          <w:lang w:val="en-US"/>
-        </w:rPr>
-        <w:t>more rare</w:t>
-      </w:r>
-      <w:proofErr w:type="gramEnd"/>
-      <w:r>
-        <w:rPr>
-          <w:lang w:val="en-US"/>
-        </w:rPr>
-        <w:t xml:space="preserve"> collectable and no coins</w:t>
+        <w:t>“Dark Levels” contain a different/more rare collectable and no coins</w:t>
       </w:r>
     </w:p>
     <w:p>
@@ -1220,7 +1206,19 @@
         <w:rPr>
           <w:lang w:val="en-US"/>
         </w:rPr>
-        <w:t>Stone:</w:t>
+        <w:t>Stone</w:t>
+      </w:r>
+      <w:r>
+        <w:rPr>
+          <w:lang w:val="en-US"/>
+        </w:rPr>
+        <w:t>/Moveable</w:t>
+      </w:r>
+      <w:r>
+        <w:rPr>
+          <w:lang w:val="en-US"/>
+        </w:rPr>
+        <w:t>:</w:t>
       </w:r>
     </w:p>
     <w:p>
@@ -1681,19 +1679,11 @@
           <w:lang w:val="en-US"/>
         </w:rPr>
       </w:pPr>
-      <w:proofErr w:type="gramStart"/>
-      <w:r>
-        <w:rPr>
-          <w:lang w:val="en-US"/>
-        </w:rPr>
-        <w:t>As long as</w:t>
-      </w:r>
-      <w:proofErr w:type="gramEnd"/>
-      <w:r>
-        <w:rPr>
-          <w:lang w:val="en-US"/>
-        </w:rPr>
-        <w:t xml:space="preserve"> the player moves in the same direction after stepping on this, it doesn’t pay any step cost</w:t>
+      <w:r>
+        <w:rPr>
+          <w:lang w:val="en-US"/>
+        </w:rPr>
+        <w:t>As long as the player moves in the same direction after stepping on this, it doesn’t pay any step cost</w:t>
       </w:r>
       <w:r>
         <w:rPr>
@@ -1716,11 +1706,13 @@
           <w:numId w:val="1"/>
         </w:numPr>
         <w:rPr>
-          <w:lang w:val="en-US"/>
-        </w:rPr>
-      </w:pPr>
-      <w:r>
-        <w:rPr>
+          <w:color w:val="3A7C22" w:themeColor="accent6" w:themeShade="BF"/>
+          <w:lang w:val="en-US"/>
+        </w:rPr>
+      </w:pPr>
+      <w:r>
+        <w:rPr>
+          <w:color w:val="3A7C22" w:themeColor="accent6" w:themeShade="BF"/>
           <w:lang w:val="en-US"/>
         </w:rPr>
         <w:t>Elevator</w:t>
@@ -1741,19 +1733,427 @@
         <w:rPr>
           <w:lang w:val="en-US"/>
         </w:rPr>
-        <w:t>Block that can move up/down, resulting in e</w:t>
-      </w:r>
-      <w:r>
-        <w:rPr>
-          <w:lang w:val="en-US"/>
-        </w:rPr>
-        <w:t xml:space="preserve">ither </w:t>
-      </w:r>
-      <w:r>
-        <w:rPr>
-          <w:lang w:val="en-US"/>
-        </w:rPr>
-        <w:t>blocking</w:t>
+        <w:t>Block that can move up/down</w:t>
+      </w:r>
+      <w:r>
+        <w:rPr>
+          <w:lang w:val="en-US"/>
+        </w:rPr>
+        <w:t>/</w:t>
+      </w:r>
+      <w:r>
+        <w:rPr>
+          <w:lang w:val="en-US"/>
+        </w:rPr>
+        <w:t>forwards/backwards</w:t>
+      </w:r>
+      <w:r>
+        <w:rPr>
+          <w:lang w:val="en-US"/>
+        </w:rPr>
+        <w:t xml:space="preserve">, </w:t>
+      </w:r>
+      <w:r>
+        <w:rPr>
+          <w:lang w:val="en-US"/>
+        </w:rPr>
+        <w:t>making the player enter and be transported</w:t>
+      </w:r>
+    </w:p>
+    <w:p>
+      <w:pPr>
+        <w:pStyle w:val="ListParagraph"/>
+        <w:numPr>
+          <w:ilvl w:val="2"/>
+          <w:numId w:val="1"/>
+        </w:numPr>
+        <w:rPr>
+          <w:lang w:val="en-US"/>
+        </w:rPr>
+      </w:pPr>
+      <w:r>
+        <w:rPr>
+          <w:lang w:val="en-US"/>
+        </w:rPr>
+        <w:t>Roadblocks:</w:t>
+      </w:r>
+    </w:p>
+    <w:p>
+      <w:pPr>
+        <w:pStyle w:val="ListParagraph"/>
+        <w:numPr>
+          <w:ilvl w:val="3"/>
+          <w:numId w:val="1"/>
+        </w:numPr>
+        <w:rPr>
+          <w:lang w:val="en-US"/>
+        </w:rPr>
+      </w:pPr>
+      <w:r>
+        <w:rPr>
+          <w:lang w:val="en-US"/>
+        </w:rPr>
+        <w:t xml:space="preserve">Block that can </w:t>
+      </w:r>
+      <w:r>
+        <w:rPr>
+          <w:lang w:val="en-US"/>
+        </w:rPr>
+        <w:t xml:space="preserve">be </w:t>
+      </w:r>
+      <w:r>
+        <w:rPr>
+          <w:lang w:val="en-US"/>
+        </w:rPr>
+        <w:t>move</w:t>
+      </w:r>
+      <w:r>
+        <w:rPr>
+          <w:lang w:val="en-US"/>
+        </w:rPr>
+        <w:t>d</w:t>
+      </w:r>
+      <w:r>
+        <w:rPr>
+          <w:lang w:val="en-US"/>
+        </w:rPr>
+        <w:t xml:space="preserve"> up/down/forwards/backwards</w:t>
+      </w:r>
+      <w:r>
+        <w:rPr>
+          <w:lang w:val="en-US"/>
+        </w:rPr>
+        <w:t xml:space="preserve"> with a switch, resulting the player of being blocked if the block is in the way</w:t>
+      </w:r>
+    </w:p>
+    <w:p>
+      <w:pPr>
+        <w:pStyle w:val="ListParagraph"/>
+        <w:numPr>
+          <w:ilvl w:val="3"/>
+          <w:numId w:val="1"/>
+        </w:numPr>
+        <w:rPr>
+          <w:lang w:val="en-US"/>
+        </w:rPr>
+      </w:pPr>
+      <w:r>
+        <w:rPr>
+          <w:lang w:val="en-US"/>
+        </w:rPr>
+        <w:t>Its height level can be changed by pressing a switch</w:t>
+      </w:r>
+    </w:p>
+    <w:p>
+      <w:pPr>
+        <w:pStyle w:val="ListParagraph"/>
+        <w:numPr>
+          <w:ilvl w:val="0"/>
+          <w:numId w:val="1"/>
+        </w:numPr>
+        <w:rPr>
+          <w:lang w:val="en-US"/>
+        </w:rPr>
+      </w:pPr>
+      <w:r>
+        <w:rPr>
+          <w:lang w:val="en-US"/>
+        </w:rPr>
+        <w:t>List of abilities:</w:t>
+      </w:r>
+    </w:p>
+    <w:p>
+      <w:pPr>
+        <w:pStyle w:val="ListParagraph"/>
+        <w:numPr>
+          <w:ilvl w:val="2"/>
+          <w:numId w:val="1"/>
+        </w:numPr>
+        <w:rPr>
+          <w:color w:val="3A7C22" w:themeColor="accent6" w:themeShade="BF"/>
+          <w:lang w:val="en-US"/>
+        </w:rPr>
+      </w:pPr>
+      <w:r>
+        <w:rPr>
+          <w:color w:val="3A7C22" w:themeColor="accent6" w:themeShade="BF"/>
+          <w:lang w:val="en-US"/>
+        </w:rPr>
+        <w:t>Swimming</w:t>
+      </w:r>
+    </w:p>
+    <w:p>
+      <w:pPr>
+        <w:pStyle w:val="ListParagraph"/>
+        <w:numPr>
+          <w:ilvl w:val="3"/>
+          <w:numId w:val="1"/>
+        </w:numPr>
+        <w:rPr>
+          <w:lang w:val="en-US"/>
+        </w:rPr>
+      </w:pPr>
+      <w:r>
+        <w:rPr>
+          <w:lang w:val="en-US"/>
+        </w:rPr>
+        <w:t>Let the player move on water blocks</w:t>
+      </w:r>
+    </w:p>
+    <w:p>
+      <w:pPr>
+        <w:pStyle w:val="ListParagraph"/>
+        <w:numPr>
+          <w:ilvl w:val="2"/>
+          <w:numId w:val="1"/>
+        </w:numPr>
+        <w:rPr>
+          <w:lang w:val="en-US"/>
+        </w:rPr>
+      </w:pPr>
+      <w:r>
+        <w:rPr>
+          <w:lang w:val="en-US"/>
+        </w:rPr>
+        <w:t>Fast Swimming</w:t>
+      </w:r>
+      <w:r>
+        <w:rPr>
+          <w:lang w:val="en-US"/>
+        </w:rPr>
+        <w:t xml:space="preserve"> (Flippers)</w:t>
+      </w:r>
+    </w:p>
+    <w:p>
+      <w:pPr>
+        <w:pStyle w:val="ListParagraph"/>
+        <w:numPr>
+          <w:ilvl w:val="3"/>
+          <w:numId w:val="1"/>
+        </w:numPr>
+        <w:rPr>
+          <w:lang w:val="en-US"/>
+        </w:rPr>
+      </w:pPr>
+      <w:r>
+        <w:rPr>
+          <w:lang w:val="en-US"/>
+        </w:rPr>
+        <w:t>Let the player spend -1 less movement on water blocks</w:t>
+      </w:r>
+    </w:p>
+    <w:p>
+      <w:pPr>
+        <w:pStyle w:val="ListParagraph"/>
+        <w:numPr>
+          <w:ilvl w:val="2"/>
+          <w:numId w:val="1"/>
+        </w:numPr>
+        <w:rPr>
+          <w:lang w:val="en-US"/>
+        </w:rPr>
+      </w:pPr>
+      <w:r>
+        <w:rPr>
+          <w:lang w:val="en-US"/>
+        </w:rPr>
+        <w:t>Swift Swimming</w:t>
+      </w:r>
+    </w:p>
+    <w:p>
+      <w:pPr>
+        <w:pStyle w:val="ListParagraph"/>
+        <w:numPr>
+          <w:ilvl w:val="3"/>
+          <w:numId w:val="1"/>
+        </w:numPr>
+        <w:rPr>
+          <w:lang w:val="en-US"/>
+        </w:rPr>
+      </w:pPr>
+      <w:r>
+        <w:rPr>
+          <w:lang w:val="en-US"/>
+        </w:rPr>
+        <w:t>Let the player swim up waterfalls</w:t>
+      </w:r>
+    </w:p>
+    <w:p>
+      <w:pPr>
+        <w:pStyle w:val="ListParagraph"/>
+        <w:numPr>
+          <w:ilvl w:val="2"/>
+          <w:numId w:val="1"/>
+        </w:numPr>
+        <w:rPr>
+          <w:color w:val="3A7C22" w:themeColor="accent6" w:themeShade="BF"/>
+          <w:lang w:val="en-US"/>
+        </w:rPr>
+      </w:pPr>
+      <w:r>
+        <w:rPr>
+          <w:color w:val="3A7C22" w:themeColor="accent6" w:themeShade="BF"/>
+          <w:lang w:val="en-US"/>
+        </w:rPr>
+        <w:t>Lava Swimming</w:t>
+      </w:r>
+    </w:p>
+    <w:p>
+      <w:pPr>
+        <w:pStyle w:val="ListParagraph"/>
+        <w:numPr>
+          <w:ilvl w:val="3"/>
+          <w:numId w:val="1"/>
+        </w:numPr>
+        <w:rPr>
+          <w:lang w:val="en-US"/>
+        </w:rPr>
+      </w:pPr>
+      <w:r>
+        <w:rPr>
+          <w:lang w:val="en-US"/>
+        </w:rPr>
+        <w:t>Let the player move on lava blocks</w:t>
+      </w:r>
+    </w:p>
+    <w:p>
+      <w:pPr>
+        <w:pStyle w:val="ListParagraph"/>
+        <w:numPr>
+          <w:ilvl w:val="2"/>
+          <w:numId w:val="1"/>
+        </w:numPr>
+        <w:rPr>
+          <w:lang w:val="en-US"/>
+        </w:rPr>
+      </w:pPr>
+      <w:r>
+        <w:rPr>
+          <w:lang w:val="en-US"/>
+        </w:rPr>
+        <w:t>Ice Spikes</w:t>
+      </w:r>
+    </w:p>
+    <w:p>
+      <w:pPr>
+        <w:pStyle w:val="ListParagraph"/>
+        <w:numPr>
+          <w:ilvl w:val="3"/>
+          <w:numId w:val="1"/>
+        </w:numPr>
+        <w:rPr>
+          <w:lang w:val="en-US"/>
+        </w:rPr>
+      </w:pPr>
+      <w:r>
+        <w:rPr>
+          <w:lang w:val="en-US"/>
+        </w:rPr>
+        <w:t>Let the player stop gliding on ice blocks</w:t>
+      </w:r>
+      <w:r>
+        <w:rPr>
+          <w:lang w:val="en-US"/>
+        </w:rPr>
+        <w:t xml:space="preserve"> upon button press</w:t>
+      </w:r>
+    </w:p>
+    <w:p>
+      <w:pPr>
+        <w:pStyle w:val="ListParagraph"/>
+        <w:numPr>
+          <w:ilvl w:val="2"/>
+          <w:numId w:val="1"/>
+        </w:numPr>
+        <w:rPr>
+          <w:color w:val="3A7C22" w:themeColor="accent6" w:themeShade="BF"/>
+          <w:lang w:val="en-US"/>
+        </w:rPr>
+      </w:pPr>
+      <w:r>
+        <w:rPr>
+          <w:color w:val="3A7C22" w:themeColor="accent6" w:themeShade="BF"/>
+          <w:lang w:val="en-US"/>
+        </w:rPr>
+        <w:t>Fence Sneak</w:t>
+      </w:r>
+    </w:p>
+    <w:p>
+      <w:pPr>
+        <w:pStyle w:val="ListParagraph"/>
+        <w:numPr>
+          <w:ilvl w:val="3"/>
+          <w:numId w:val="1"/>
+        </w:numPr>
+        <w:rPr>
+          <w:lang w:val="en-US"/>
+        </w:rPr>
+      </w:pPr>
+      <w:r>
+        <w:rPr>
+          <w:lang w:val="en-US"/>
+        </w:rPr>
+        <w:t>Let the player move through Fences</w:t>
+      </w:r>
+    </w:p>
+    <w:p>
+      <w:pPr>
+        <w:pStyle w:val="ListParagraph"/>
+        <w:numPr>
+          <w:ilvl w:val="2"/>
+          <w:numId w:val="1"/>
+        </w:numPr>
+        <w:rPr>
+          <w:lang w:val="en-US"/>
+        </w:rPr>
+      </w:pPr>
+      <w:r>
+        <w:rPr>
+          <w:lang w:val="en-US"/>
+        </w:rPr>
+        <w:t>Grappling Hook</w:t>
+      </w:r>
+    </w:p>
+    <w:p>
+      <w:pPr>
+        <w:pStyle w:val="ListParagraph"/>
+        <w:numPr>
+          <w:ilvl w:val="3"/>
+          <w:numId w:val="1"/>
+        </w:numPr>
+        <w:rPr>
+          <w:lang w:val="en-US"/>
+        </w:rPr>
+      </w:pPr>
+      <w:r>
+        <w:rPr>
+          <w:lang w:val="en-US"/>
+        </w:rPr>
+        <w:t>Make the player move up to 5 tiles in any 2D direction with the cost of the number of blocks traversed</w:t>
+      </w:r>
+    </w:p>
+    <w:p>
+      <w:pPr>
+        <w:pStyle w:val="ListParagraph"/>
+        <w:numPr>
+          <w:ilvl w:val="3"/>
+          <w:numId w:val="1"/>
+        </w:numPr>
+        <w:rPr>
+          <w:lang w:val="en-US"/>
+        </w:rPr>
+      </w:pPr>
+      <w:r>
+        <w:rPr>
+          <w:lang w:val="en-US"/>
+        </w:rPr>
+        <w:t>Can move over the void</w:t>
+      </w:r>
+      <w:r>
+        <w:rPr>
+          <w:lang w:val="en-US"/>
+        </w:rPr>
+        <w:t xml:space="preserve"> (ex. from island to island</w:t>
       </w:r>
       <w:r>
         <w:rPr>
@@ -1765,13 +2165,43 @@
         <w:rPr>
           <w:lang w:val="en-US"/>
         </w:rPr>
-        <w:t>enables the player’s movement forward</w:t>
-      </w:r>
-      <w:r>
-        <w:rPr>
-          <w:lang w:val="en-US"/>
-        </w:rPr>
-        <w:t xml:space="preserve"> </w:t>
+        <w:t xml:space="preserve">from </w:t>
+      </w:r>
+      <w:r>
+        <w:rPr>
+          <w:lang w:val="en-US"/>
+        </w:rPr>
+        <w:t>one high</w:t>
+      </w:r>
+      <w:r>
+        <w:rPr>
+          <w:lang w:val="en-US"/>
+        </w:rPr>
+        <w:t xml:space="preserve"> point to another</w:t>
+      </w:r>
+      <w:r>
+        <w:rPr>
+          <w:lang w:val="en-US"/>
+        </w:rPr>
+        <w:t>)</w:t>
+      </w:r>
+    </w:p>
+    <w:p>
+      <w:pPr>
+        <w:pStyle w:val="ListParagraph"/>
+        <w:numPr>
+          <w:ilvl w:val="2"/>
+          <w:numId w:val="1"/>
+        </w:numPr>
+        <w:rPr>
+          <w:lang w:val="en-US"/>
+        </w:rPr>
+      </w:pPr>
+      <w:r>
+        <w:rPr>
+          <w:lang w:val="en-US"/>
+        </w:rPr>
+        <w:t>Hammer</w:t>
       </w:r>
     </w:p>
     <w:p>
@@ -1789,25 +2219,13 @@
         <w:rPr>
           <w:lang w:val="en-US"/>
         </w:rPr>
-        <w:t>Its height level can be changed by pressing a switch</w:t>
-      </w:r>
-    </w:p>
-    <w:p>
-      <w:pPr>
-        <w:pStyle w:val="ListParagraph"/>
-        <w:numPr>
-          <w:ilvl w:val="2"/>
-          <w:numId w:val="1"/>
-        </w:numPr>
-        <w:rPr>
-          <w:lang w:val="en-US"/>
-        </w:rPr>
-      </w:pPr>
-      <w:r>
-        <w:rPr>
-          <w:lang w:val="en-US"/>
-        </w:rPr>
-        <w:t>Transporters</w:t>
+        <w:t xml:space="preserve">Make the player able to crush weak tiles, to open new </w:t>
+      </w:r>
+      <w:r>
+        <w:rPr>
+          <w:lang w:val="en-US"/>
+        </w:rPr>
+        <w:t>areas of a map</w:t>
       </w:r>
     </w:p>
     <w:p>
@@ -1825,395 +2243,26 @@
         <w:rPr>
           <w:lang w:val="en-US"/>
         </w:rPr>
-        <w:t>Floating thin blocks that move forwards/backwards in a pattern, making the player enter and be transported to the other side of the level</w:t>
-      </w:r>
-    </w:p>
-    <w:p>
-      <w:pPr>
-        <w:rPr>
-          <w:lang w:val="en-US"/>
-        </w:rPr>
-      </w:pPr>
-    </w:p>
-    <w:p>
-      <w:pPr>
-        <w:pStyle w:val="ListParagraph"/>
-        <w:numPr>
-          <w:ilvl w:val="0"/>
-          <w:numId w:val="1"/>
-        </w:numPr>
-        <w:rPr>
-          <w:lang w:val="en-US"/>
-        </w:rPr>
-      </w:pPr>
-      <w:r>
-        <w:rPr>
-          <w:lang w:val="en-US"/>
-        </w:rPr>
-        <w:t>List of abilities:</w:t>
-      </w:r>
-    </w:p>
-    <w:p>
-      <w:pPr>
-        <w:pStyle w:val="ListParagraph"/>
-        <w:numPr>
-          <w:ilvl w:val="2"/>
-          <w:numId w:val="1"/>
-        </w:numPr>
-        <w:rPr>
-          <w:color w:val="3A7C22" w:themeColor="accent6" w:themeShade="BF"/>
-          <w:lang w:val="en-US"/>
-        </w:rPr>
-      </w:pPr>
-      <w:r>
-        <w:rPr>
-          <w:color w:val="3A7C22" w:themeColor="accent6" w:themeShade="BF"/>
-          <w:lang w:val="en-US"/>
-        </w:rPr>
-        <w:t>Swimming</w:t>
-      </w:r>
-    </w:p>
-    <w:p>
-      <w:pPr>
-        <w:pStyle w:val="ListParagraph"/>
-        <w:numPr>
-          <w:ilvl w:val="3"/>
-          <w:numId w:val="1"/>
-        </w:numPr>
-        <w:rPr>
-          <w:lang w:val="en-US"/>
-        </w:rPr>
-      </w:pPr>
-      <w:r>
-        <w:rPr>
-          <w:lang w:val="en-US"/>
-        </w:rPr>
-        <w:t>Let the player move on water blocks</w:t>
-      </w:r>
-    </w:p>
-    <w:p>
-      <w:pPr>
-        <w:pStyle w:val="ListParagraph"/>
-        <w:numPr>
-          <w:ilvl w:val="2"/>
-          <w:numId w:val="1"/>
-        </w:numPr>
-        <w:rPr>
-          <w:lang w:val="en-US"/>
-        </w:rPr>
-      </w:pPr>
-      <w:r>
-        <w:rPr>
-          <w:lang w:val="en-US"/>
-        </w:rPr>
-        <w:t>Fast Swimming</w:t>
-      </w:r>
-      <w:r>
-        <w:rPr>
-          <w:lang w:val="en-US"/>
-        </w:rPr>
-        <w:t xml:space="preserve"> (Flippers)</w:t>
-      </w:r>
-    </w:p>
-    <w:p>
-      <w:pPr>
-        <w:pStyle w:val="ListParagraph"/>
-        <w:numPr>
-          <w:ilvl w:val="3"/>
-          <w:numId w:val="1"/>
-        </w:numPr>
-        <w:rPr>
-          <w:lang w:val="en-US"/>
-        </w:rPr>
-      </w:pPr>
-      <w:r>
-        <w:rPr>
-          <w:lang w:val="en-US"/>
-        </w:rPr>
-        <w:t>Let the player spend -1 less movement on water blocks</w:t>
-      </w:r>
-    </w:p>
-    <w:p>
-      <w:pPr>
-        <w:pStyle w:val="ListParagraph"/>
-        <w:numPr>
-          <w:ilvl w:val="2"/>
-          <w:numId w:val="1"/>
-        </w:numPr>
-        <w:rPr>
-          <w:lang w:val="en-US"/>
-        </w:rPr>
-      </w:pPr>
-      <w:r>
-        <w:rPr>
-          <w:lang w:val="en-US"/>
-        </w:rPr>
-        <w:t>Swift Swimming</w:t>
-      </w:r>
-    </w:p>
-    <w:p>
-      <w:pPr>
-        <w:pStyle w:val="ListParagraph"/>
-        <w:numPr>
-          <w:ilvl w:val="3"/>
-          <w:numId w:val="1"/>
-        </w:numPr>
-        <w:rPr>
-          <w:lang w:val="en-US"/>
-        </w:rPr>
-      </w:pPr>
-      <w:r>
-        <w:rPr>
-          <w:lang w:val="en-US"/>
-        </w:rPr>
-        <w:t>Let the player swim up waterfalls</w:t>
-      </w:r>
-    </w:p>
-    <w:p>
-      <w:pPr>
-        <w:pStyle w:val="ListParagraph"/>
-        <w:numPr>
-          <w:ilvl w:val="2"/>
-          <w:numId w:val="1"/>
-        </w:numPr>
-        <w:rPr>
-          <w:color w:val="3A7C22" w:themeColor="accent6" w:themeShade="BF"/>
-          <w:lang w:val="en-US"/>
-        </w:rPr>
-      </w:pPr>
-      <w:r>
-        <w:rPr>
-          <w:color w:val="3A7C22" w:themeColor="accent6" w:themeShade="BF"/>
-          <w:lang w:val="en-US"/>
-        </w:rPr>
-        <w:t>Lava Swimming</w:t>
-      </w:r>
-    </w:p>
-    <w:p>
-      <w:pPr>
-        <w:pStyle w:val="ListParagraph"/>
-        <w:numPr>
-          <w:ilvl w:val="3"/>
-          <w:numId w:val="1"/>
-        </w:numPr>
-        <w:rPr>
-          <w:lang w:val="en-US"/>
-        </w:rPr>
-      </w:pPr>
-      <w:r>
-        <w:rPr>
-          <w:lang w:val="en-US"/>
-        </w:rPr>
-        <w:t>Let the player move on lava blocks</w:t>
-      </w:r>
-    </w:p>
-    <w:p>
-      <w:pPr>
-        <w:pStyle w:val="ListParagraph"/>
-        <w:numPr>
-          <w:ilvl w:val="2"/>
-          <w:numId w:val="1"/>
-        </w:numPr>
-        <w:rPr>
-          <w:lang w:val="en-US"/>
-        </w:rPr>
-      </w:pPr>
-      <w:r>
-        <w:rPr>
-          <w:lang w:val="en-US"/>
-        </w:rPr>
-        <w:t>Ice Spikes</w:t>
-      </w:r>
-    </w:p>
-    <w:p>
-      <w:pPr>
-        <w:pStyle w:val="ListParagraph"/>
-        <w:numPr>
-          <w:ilvl w:val="3"/>
-          <w:numId w:val="1"/>
-        </w:numPr>
-        <w:rPr>
-          <w:lang w:val="en-US"/>
-        </w:rPr>
-      </w:pPr>
-      <w:r>
-        <w:rPr>
-          <w:lang w:val="en-US"/>
-        </w:rPr>
-        <w:t>Let the player stop gliding on ice blocks</w:t>
-      </w:r>
-      <w:r>
-        <w:rPr>
-          <w:lang w:val="en-US"/>
-        </w:rPr>
-        <w:t xml:space="preserve"> upon button press</w:t>
-      </w:r>
-    </w:p>
-    <w:p>
-      <w:pPr>
-        <w:pStyle w:val="ListParagraph"/>
-        <w:numPr>
-          <w:ilvl w:val="2"/>
-          <w:numId w:val="1"/>
-        </w:numPr>
-        <w:rPr>
-          <w:color w:val="3A7C22" w:themeColor="accent6" w:themeShade="BF"/>
-          <w:lang w:val="en-US"/>
-        </w:rPr>
-      </w:pPr>
-      <w:r>
-        <w:rPr>
-          <w:color w:val="3A7C22" w:themeColor="accent6" w:themeShade="BF"/>
-          <w:lang w:val="en-US"/>
-        </w:rPr>
-        <w:t>Fence Sneak</w:t>
-      </w:r>
-    </w:p>
-    <w:p>
-      <w:pPr>
-        <w:pStyle w:val="ListParagraph"/>
-        <w:numPr>
-          <w:ilvl w:val="3"/>
-          <w:numId w:val="1"/>
-        </w:numPr>
-        <w:rPr>
-          <w:lang w:val="en-US"/>
-        </w:rPr>
-      </w:pPr>
-      <w:r>
-        <w:rPr>
-          <w:lang w:val="en-US"/>
-        </w:rPr>
-        <w:t>Let the player move through Fences</w:t>
-      </w:r>
-    </w:p>
-    <w:p>
-      <w:pPr>
-        <w:pStyle w:val="ListParagraph"/>
-        <w:numPr>
-          <w:ilvl w:val="2"/>
-          <w:numId w:val="1"/>
-        </w:numPr>
-        <w:rPr>
-          <w:lang w:val="en-US"/>
-        </w:rPr>
-      </w:pPr>
-      <w:r>
-        <w:rPr>
-          <w:lang w:val="en-US"/>
-        </w:rPr>
-        <w:t>Grappling Hook</w:t>
-      </w:r>
-    </w:p>
-    <w:p>
-      <w:pPr>
-        <w:pStyle w:val="ListParagraph"/>
-        <w:numPr>
-          <w:ilvl w:val="3"/>
-          <w:numId w:val="1"/>
-        </w:numPr>
-        <w:rPr>
-          <w:lang w:val="en-US"/>
-        </w:rPr>
-      </w:pPr>
-      <w:r>
-        <w:rPr>
-          <w:lang w:val="en-US"/>
-        </w:rPr>
-        <w:t>Make the player move up to 5 tiles in any 2D direction with the cost of the number of blocks traversed</w:t>
-      </w:r>
-    </w:p>
-    <w:p>
-      <w:pPr>
-        <w:pStyle w:val="ListParagraph"/>
-        <w:numPr>
-          <w:ilvl w:val="3"/>
-          <w:numId w:val="1"/>
-        </w:numPr>
-        <w:rPr>
-          <w:lang w:val="en-US"/>
-        </w:rPr>
-      </w:pPr>
-      <w:r>
-        <w:rPr>
-          <w:lang w:val="en-US"/>
-        </w:rPr>
-        <w:t>Can move over the void</w:t>
-      </w:r>
-      <w:r>
-        <w:rPr>
-          <w:lang w:val="en-US"/>
-        </w:rPr>
-        <w:t xml:space="preserve"> (</w:t>
-      </w:r>
-      <w:proofErr w:type="gramStart"/>
-      <w:r>
-        <w:rPr>
-          <w:lang w:val="en-US"/>
-        </w:rPr>
-        <w:t>ex</w:t>
-      </w:r>
-      <w:proofErr w:type="gramEnd"/>
-      <w:r>
-        <w:rPr>
-          <w:lang w:val="en-US"/>
-        </w:rPr>
-        <w:t>. from island to island</w:t>
-      </w:r>
-      <w:r>
-        <w:rPr>
-          <w:lang w:val="en-US"/>
-        </w:rPr>
-        <w:t xml:space="preserve"> or </w:t>
-      </w:r>
-      <w:r>
-        <w:rPr>
-          <w:lang w:val="en-US"/>
-        </w:rPr>
-        <w:t xml:space="preserve">from </w:t>
-      </w:r>
-      <w:r>
-        <w:rPr>
-          <w:lang w:val="en-US"/>
-        </w:rPr>
-        <w:t>one high</w:t>
-      </w:r>
-      <w:r>
-        <w:rPr>
-          <w:lang w:val="en-US"/>
-        </w:rPr>
-        <w:t xml:space="preserve"> point to another</w:t>
-      </w:r>
-      <w:r>
-        <w:rPr>
-          <w:lang w:val="en-US"/>
-        </w:rPr>
-        <w:t>)</w:t>
-      </w:r>
-    </w:p>
-    <w:p>
-      <w:pPr>
-        <w:pStyle w:val="ListParagraph"/>
-        <w:numPr>
-          <w:ilvl w:val="2"/>
-          <w:numId w:val="1"/>
-        </w:numPr>
-        <w:rPr>
-          <w:lang w:val="en-US"/>
-        </w:rPr>
-      </w:pPr>
-      <w:r>
-        <w:rPr>
-          <w:lang w:val="en-US"/>
-        </w:rPr>
-        <w:t>Hammer</w:t>
-      </w:r>
-    </w:p>
-    <w:p>
-      <w:pPr>
-        <w:pStyle w:val="ListParagraph"/>
-        <w:numPr>
-          <w:ilvl w:val="3"/>
+        <w:t>Weak t</w:t>
+      </w:r>
+      <w:r>
+        <w:rPr>
+          <w:lang w:val="en-US"/>
+        </w:rPr>
+        <w:t>iles may hide Refill blocks, Teleporters and other blocks</w:t>
+      </w:r>
+      <w:r>
+        <w:rPr>
+          <w:lang w:val="en-US"/>
+        </w:rPr>
+        <w:t xml:space="preserve"> under themselves</w:t>
+      </w:r>
+    </w:p>
+    <w:p>
+      <w:pPr>
+        <w:pStyle w:val="ListParagraph"/>
+        <w:numPr>
+          <w:ilvl w:val="2"/>
           <w:numId w:val="1"/>
         </w:numPr>
         <w:rPr>
@@ -2225,60 +2274,6 @@
           <w:lang w:val="en-US"/>
         </w:rPr>
         <w:lastRenderedPageBreak/>
-        <w:t xml:space="preserve">Make the player able to crush weak tiles, to open new </w:t>
-      </w:r>
-      <w:r>
-        <w:rPr>
-          <w:lang w:val="en-US"/>
-        </w:rPr>
-        <w:t>areas of a map</w:t>
-      </w:r>
-    </w:p>
-    <w:p>
-      <w:pPr>
-        <w:pStyle w:val="ListParagraph"/>
-        <w:numPr>
-          <w:ilvl w:val="3"/>
-          <w:numId w:val="1"/>
-        </w:numPr>
-        <w:rPr>
-          <w:lang w:val="en-US"/>
-        </w:rPr>
-      </w:pPr>
-      <w:r>
-        <w:rPr>
-          <w:lang w:val="en-US"/>
-        </w:rPr>
-        <w:t>Weak t</w:t>
-      </w:r>
-      <w:r>
-        <w:rPr>
-          <w:lang w:val="en-US"/>
-        </w:rPr>
-        <w:t>iles may hide Refill blocks, Teleporters and other blocks</w:t>
-      </w:r>
-      <w:r>
-        <w:rPr>
-          <w:lang w:val="en-US"/>
-        </w:rPr>
-        <w:t xml:space="preserve"> under themselves</w:t>
-      </w:r>
-    </w:p>
-    <w:p>
-      <w:pPr>
-        <w:pStyle w:val="ListParagraph"/>
-        <w:numPr>
-          <w:ilvl w:val="2"/>
-          <w:numId w:val="1"/>
-        </w:numPr>
-        <w:rPr>
-          <w:lang w:val="en-US"/>
-        </w:rPr>
-      </w:pPr>
-      <w:r>
-        <w:rPr>
-          <w:lang w:val="en-US"/>
-        </w:rPr>
         <w:t>Hikers Tools</w:t>
       </w:r>
     </w:p>

--- a/Documents/Concept.docx
+++ b/Documents/Concept.docx
@@ -1739,13 +1739,7 @@
         <w:rPr>
           <w:lang w:val="en-US"/>
         </w:rPr>
-        <w:t>/</w:t>
-      </w:r>
-      <w:r>
-        <w:rPr>
-          <w:lang w:val="en-US"/>
-        </w:rPr>
-        <w:t>forwards/backwards</w:t>
+        <w:t>/forwards/backwards</w:t>
       </w:r>
       <w:r>
         <w:rPr>
@@ -1793,37 +1787,7 @@
         <w:rPr>
           <w:lang w:val="en-US"/>
         </w:rPr>
-        <w:t xml:space="preserve">Block that can </w:t>
-      </w:r>
-      <w:r>
-        <w:rPr>
-          <w:lang w:val="en-US"/>
-        </w:rPr>
-        <w:t xml:space="preserve">be </w:t>
-      </w:r>
-      <w:r>
-        <w:rPr>
-          <w:lang w:val="en-US"/>
-        </w:rPr>
-        <w:t>move</w:t>
-      </w:r>
-      <w:r>
-        <w:rPr>
-          <w:lang w:val="en-US"/>
-        </w:rPr>
-        <w:t>d</w:t>
-      </w:r>
-      <w:r>
-        <w:rPr>
-          <w:lang w:val="en-US"/>
-        </w:rPr>
-        <w:t xml:space="preserve"> up/down/forwards/backwards</w:t>
-      </w:r>
-      <w:r>
-        <w:rPr>
-          <w:lang w:val="en-US"/>
-        </w:rPr>
-        <w:t xml:space="preserve"> with a switch, resulting the player of being blocked if the block is in the way</w:t>
+        <w:t>Block that can be moved up/down/forwards/backwards with a switch, resulting the player of being blocked if the block is in the way</w:t>
       </w:r>
     </w:p>
     <w:p>
@@ -2492,18 +2456,6 @@
         <w:rPr>
           <w:lang w:val="en-US"/>
         </w:rPr>
-        <w:t>Descend</w:t>
-      </w:r>
-      <w:r>
-        <w:rPr>
-          <w:lang w:val="en-US"/>
-        </w:rPr>
-        <w:t>/</w:t>
-      </w:r>
-      <w:r>
-        <w:rPr>
-          <w:lang w:val="en-US"/>
-        </w:rPr>
         <w:t>Ascend</w:t>
       </w:r>
     </w:p>
@@ -2536,7 +2488,49 @@
         <w:rPr>
           <w:lang w:val="en-US"/>
         </w:rPr>
-        <w:t>/</w:t>
+        <w:t xml:space="preserve">, </w:t>
+      </w:r>
+      <w:r>
+        <w:rPr>
+          <w:lang w:val="en-US"/>
+        </w:rPr>
+        <w:t>up to 3 blocks</w:t>
+      </w:r>
+    </w:p>
+    <w:p>
+      <w:pPr>
+        <w:pStyle w:val="ListParagraph"/>
+        <w:numPr>
+          <w:ilvl w:val="2"/>
+          <w:numId w:val="1"/>
+        </w:numPr>
+        <w:rPr>
+          <w:lang w:val="en-US"/>
+        </w:rPr>
+      </w:pPr>
+      <w:r>
+        <w:rPr>
+          <w:lang w:val="en-US"/>
+        </w:rPr>
+        <w:t>Descend</w:t>
+      </w:r>
+    </w:p>
+    <w:p>
+      <w:pPr>
+        <w:pStyle w:val="ListParagraph"/>
+        <w:numPr>
+          <w:ilvl w:val="3"/>
+          <w:numId w:val="1"/>
+        </w:numPr>
+        <w:rPr>
+          <w:lang w:val="en-US"/>
+        </w:rPr>
+      </w:pPr>
+      <w:r>
+        <w:rPr>
+          <w:lang w:val="en-US"/>
+        </w:rPr>
+        <w:t xml:space="preserve">Let the player move “through” a block, </w:t>
       </w:r>
       <w:r>
         <w:rPr>
@@ -2550,7 +2544,7 @@
         <w:rPr>
           <w:lang w:val="en-US"/>
         </w:rPr>
-        <w:t>, moving 2 spaces</w:t>
+        <w:t>, up to 3 blocks</w:t>
       </w:r>
     </w:p>
     <w:p>

--- a/Documents/Concept.docx
+++ b/Documents/Concept.docx
@@ -428,7 +428,21 @@
         <w:rPr>
           <w:lang w:val="en-US"/>
         </w:rPr>
-        <w:t>“Dark Levels” contain a different/more rare collectable and no coins</w:t>
+        <w:t>“Dark Levels” contain a different/</w:t>
+      </w:r>
+      <w:proofErr w:type="gramStart"/>
+      <w:r>
+        <w:rPr>
+          <w:lang w:val="en-US"/>
+        </w:rPr>
+        <w:t>more rare</w:t>
+      </w:r>
+      <w:proofErr w:type="gramEnd"/>
+      <w:r>
+        <w:rPr>
+          <w:lang w:val="en-US"/>
+        </w:rPr>
+        <w:t xml:space="preserve"> collectable and no coins</w:t>
       </w:r>
     </w:p>
     <w:p>
@@ -1679,11 +1693,19 @@
           <w:lang w:val="en-US"/>
         </w:rPr>
       </w:pPr>
-      <w:r>
-        <w:rPr>
-          <w:lang w:val="en-US"/>
-        </w:rPr>
-        <w:t>As long as the player moves in the same direction after stepping on this, it doesn’t pay any step cost</w:t>
+      <w:proofErr w:type="gramStart"/>
+      <w:r>
+        <w:rPr>
+          <w:lang w:val="en-US"/>
+        </w:rPr>
+        <w:t>As long as</w:t>
+      </w:r>
+      <w:proofErr w:type="gramEnd"/>
+      <w:r>
+        <w:rPr>
+          <w:lang w:val="en-US"/>
+        </w:rPr>
+        <w:t xml:space="preserve"> the player moves in the same direction after stepping on this, it doesn’t pay any step cost</w:t>
       </w:r>
       <w:r>
         <w:rPr>
@@ -1787,7 +1809,21 @@
         <w:rPr>
           <w:lang w:val="en-US"/>
         </w:rPr>
-        <w:t>Block that can be moved up/down/forwards/backwards with a switch, resulting the player of being blocked if the block is in the way</w:t>
+        <w:t xml:space="preserve">Block that can be moved up/down/forwards/backwards with a switch, </w:t>
+      </w:r>
+      <w:proofErr w:type="gramStart"/>
+      <w:r>
+        <w:rPr>
+          <w:lang w:val="en-US"/>
+        </w:rPr>
+        <w:t>resulting</w:t>
+      </w:r>
+      <w:proofErr w:type="gramEnd"/>
+      <w:r>
+        <w:rPr>
+          <w:lang w:val="en-US"/>
+        </w:rPr>
+        <w:t xml:space="preserve"> the player of being blocked if the block is in the way</w:t>
       </w:r>
     </w:p>
     <w:p>
@@ -2117,7 +2153,21 @@
         <w:rPr>
           <w:lang w:val="en-US"/>
         </w:rPr>
-        <w:t xml:space="preserve"> (ex. from island to island</w:t>
+        <w:t xml:space="preserve"> (</w:t>
+      </w:r>
+      <w:proofErr w:type="gramStart"/>
+      <w:r>
+        <w:rPr>
+          <w:lang w:val="en-US"/>
+        </w:rPr>
+        <w:t>ex</w:t>
+      </w:r>
+      <w:proofErr w:type="gramEnd"/>
+      <w:r>
+        <w:rPr>
+          <w:lang w:val="en-US"/>
+        </w:rPr>
+        <w:t>. from island to island</w:t>
       </w:r>
       <w:r>
         <w:rPr>
@@ -2449,11 +2499,13 @@
           <w:numId w:val="1"/>
         </w:numPr>
         <w:rPr>
-          <w:lang w:val="en-US"/>
-        </w:rPr>
-      </w:pPr>
-      <w:r>
-        <w:rPr>
+          <w:color w:val="3A7C22" w:themeColor="accent6" w:themeShade="BF"/>
+          <w:lang w:val="en-US"/>
+        </w:rPr>
+      </w:pPr>
+      <w:r>
+        <w:rPr>
+          <w:color w:val="3A7C22" w:themeColor="accent6" w:themeShade="BF"/>
           <w:lang w:val="en-US"/>
         </w:rPr>
         <w:t>Ascend</w:t>
@@ -2505,11 +2557,13 @@
           <w:numId w:val="1"/>
         </w:numPr>
         <w:rPr>
-          <w:lang w:val="en-US"/>
-        </w:rPr>
-      </w:pPr>
-      <w:r>
-        <w:rPr>
+          <w:color w:val="3A7C22" w:themeColor="accent6" w:themeShade="BF"/>
+          <w:lang w:val="en-US"/>
+        </w:rPr>
+      </w:pPr>
+      <w:r>
+        <w:rPr>
+          <w:color w:val="3A7C22" w:themeColor="accent6" w:themeShade="BF"/>
           <w:lang w:val="en-US"/>
         </w:rPr>
         <w:t>Descend</w:t>

--- a/Documents/Concept.docx
+++ b/Documents/Concept.docx
@@ -1558,11 +1558,13 @@
           <w:numId w:val="1"/>
         </w:numPr>
         <w:rPr>
-          <w:lang w:val="en-US"/>
-        </w:rPr>
-      </w:pPr>
-      <w:r>
-        <w:rPr>
+          <w:color w:val="0B769F" w:themeColor="accent4" w:themeShade="BF"/>
+          <w:lang w:val="en-US"/>
+        </w:rPr>
+      </w:pPr>
+      <w:r>
+        <w:rPr>
+          <w:color w:val="0B769F" w:themeColor="accent4" w:themeShade="BF"/>
           <w:lang w:val="en-US"/>
         </w:rPr>
         <w:t>Weak Blocks</w:t>
@@ -1672,11 +1674,13 @@
           <w:numId w:val="1"/>
         </w:numPr>
         <w:rPr>
-          <w:lang w:val="en-US"/>
-        </w:rPr>
-      </w:pPr>
-      <w:r>
-        <w:rPr>
+          <w:color w:val="0B769F" w:themeColor="accent4" w:themeShade="BF"/>
+          <w:lang w:val="en-US"/>
+        </w:rPr>
+      </w:pPr>
+      <w:r>
+        <w:rPr>
+          <w:color w:val="0B769F" w:themeColor="accent4" w:themeShade="BF"/>
           <w:lang w:val="en-US"/>
         </w:rPr>
         <w:t>Pushers</w:t>
@@ -2024,11 +2028,13 @@
           <w:numId w:val="1"/>
         </w:numPr>
         <w:rPr>
-          <w:lang w:val="en-US"/>
-        </w:rPr>
-      </w:pPr>
-      <w:r>
-        <w:rPr>
+          <w:color w:val="0B769F" w:themeColor="accent4" w:themeShade="BF"/>
+          <w:lang w:val="en-US"/>
+        </w:rPr>
+      </w:pPr>
+      <w:r>
+        <w:rPr>
+          <w:color w:val="0B769F" w:themeColor="accent4" w:themeShade="BF"/>
           <w:lang w:val="en-US"/>
         </w:rPr>
         <w:t>Ice Spikes</w:t>
@@ -2104,11 +2110,13 @@
           <w:numId w:val="1"/>
         </w:numPr>
         <w:rPr>
-          <w:lang w:val="en-US"/>
-        </w:rPr>
-      </w:pPr>
-      <w:r>
-        <w:rPr>
+          <w:color w:val="0B769F" w:themeColor="accent4" w:themeShade="BF"/>
+          <w:lang w:val="en-US"/>
+        </w:rPr>
+      </w:pPr>
+      <w:r>
+        <w:rPr>
+          <w:color w:val="0B769F" w:themeColor="accent4" w:themeShade="BF"/>
           <w:lang w:val="en-US"/>
         </w:rPr>
         <w:t>Grappling Hook</w:t>
@@ -2208,11 +2216,13 @@
           <w:numId w:val="1"/>
         </w:numPr>
         <w:rPr>
-          <w:lang w:val="en-US"/>
-        </w:rPr>
-      </w:pPr>
-      <w:r>
-        <w:rPr>
+          <w:color w:val="0B769F" w:themeColor="accent4" w:themeShade="BF"/>
+          <w:lang w:val="en-US"/>
+        </w:rPr>
+      </w:pPr>
+      <w:r>
+        <w:rPr>
+          <w:color w:val="0B769F" w:themeColor="accent4" w:themeShade="BF"/>
           <w:lang w:val="en-US"/>
         </w:rPr>
         <w:t>Hammer</w:t>
@@ -2401,11 +2411,13 @@
           <w:numId w:val="1"/>
         </w:numPr>
         <w:rPr>
-          <w:lang w:val="en-US"/>
-        </w:rPr>
-      </w:pPr>
-      <w:r>
-        <w:rPr>
+          <w:color w:val="3A7C22" w:themeColor="accent6" w:themeShade="BF"/>
+          <w:lang w:val="en-US"/>
+        </w:rPr>
+      </w:pPr>
+      <w:r>
+        <w:rPr>
+          <w:color w:val="3A7C22" w:themeColor="accent6" w:themeShade="BF"/>
           <w:lang w:val="en-US"/>
         </w:rPr>
         <w:t>Dash</w:t>

--- a/Documents/Concept.docx
+++ b/Documents/Concept.docx
@@ -2028,13 +2028,13 @@
           <w:numId w:val="1"/>
         </w:numPr>
         <w:rPr>
-          <w:color w:val="0B769F" w:themeColor="accent4" w:themeShade="BF"/>
-          <w:lang w:val="en-US"/>
-        </w:rPr>
-      </w:pPr>
-      <w:r>
-        <w:rPr>
-          <w:color w:val="0B769F" w:themeColor="accent4" w:themeShade="BF"/>
+          <w:color w:val="3A7C22" w:themeColor="accent6" w:themeShade="BF"/>
+          <w:lang w:val="en-US"/>
+        </w:rPr>
+      </w:pPr>
+      <w:r>
+        <w:rPr>
+          <w:color w:val="3A7C22" w:themeColor="accent6" w:themeShade="BF"/>
           <w:lang w:val="en-US"/>
         </w:rPr>
         <w:t>Ice Spikes</w:t>

--- a/Documents/Concept.docx
+++ b/Documents/Concept.docx
@@ -1558,6 +1558,122 @@
           <w:numId w:val="1"/>
         </w:numPr>
         <w:rPr>
+          <w:color w:val="3A7C22" w:themeColor="accent6" w:themeShade="BF"/>
+          <w:lang w:val="en-US"/>
+        </w:rPr>
+      </w:pPr>
+      <w:r>
+        <w:rPr>
+          <w:color w:val="3A7C22" w:themeColor="accent6" w:themeShade="BF"/>
+          <w:lang w:val="en-US"/>
+        </w:rPr>
+        <w:t>Weak Blocks</w:t>
+      </w:r>
+    </w:p>
+    <w:p>
+      <w:pPr>
+        <w:pStyle w:val="ListParagraph"/>
+        <w:numPr>
+          <w:ilvl w:val="3"/>
+          <w:numId w:val="1"/>
+        </w:numPr>
+        <w:rPr>
+          <w:lang w:val="en-US"/>
+        </w:rPr>
+      </w:pPr>
+      <w:r>
+        <w:rPr>
+          <w:lang w:val="en-US"/>
+        </w:rPr>
+        <w:t>Contain a visual crack for the player to see</w:t>
+      </w:r>
+    </w:p>
+    <w:p>
+      <w:pPr>
+        <w:pStyle w:val="ListParagraph"/>
+        <w:numPr>
+          <w:ilvl w:val="3"/>
+          <w:numId w:val="1"/>
+        </w:numPr>
+        <w:rPr>
+          <w:lang w:val="en-US"/>
+        </w:rPr>
+      </w:pPr>
+      <w:r>
+        <w:rPr>
+          <w:lang w:val="en-US"/>
+        </w:rPr>
+        <w:t>Can be crushed by using a Hammer</w:t>
+      </w:r>
+      <w:r>
+        <w:rPr>
+          <w:lang w:val="en-US"/>
+        </w:rPr>
+        <w:t>, opening new areas on the map</w:t>
+      </w:r>
+    </w:p>
+    <w:p>
+      <w:pPr>
+        <w:pStyle w:val="ListParagraph"/>
+        <w:numPr>
+          <w:ilvl w:val="2"/>
+          <w:numId w:val="1"/>
+        </w:numPr>
+        <w:rPr>
+          <w:lang w:val="en-US"/>
+        </w:rPr>
+      </w:pPr>
+      <w:r>
+        <w:rPr>
+          <w:lang w:val="en-US"/>
+        </w:rPr>
+        <w:t>Rotators</w:t>
+      </w:r>
+    </w:p>
+    <w:p>
+      <w:pPr>
+        <w:pStyle w:val="ListParagraph"/>
+        <w:numPr>
+          <w:ilvl w:val="3"/>
+          <w:numId w:val="1"/>
+        </w:numPr>
+        <w:rPr>
+          <w:lang w:val="en-US"/>
+        </w:rPr>
+      </w:pPr>
+      <w:r>
+        <w:rPr>
+          <w:lang w:val="en-US"/>
+        </w:rPr>
+        <w:t>Blocks that “glides” the player into a certain direction (like ice)</w:t>
+      </w:r>
+    </w:p>
+    <w:p>
+      <w:pPr>
+        <w:pStyle w:val="ListParagraph"/>
+        <w:numPr>
+          <w:ilvl w:val="3"/>
+          <w:numId w:val="1"/>
+        </w:numPr>
+        <w:rPr>
+          <w:lang w:val="en-US"/>
+        </w:rPr>
+      </w:pPr>
+      <w:r>
+        <w:rPr>
+          <w:lang w:val="en-US"/>
+        </w:rPr>
+        <w:t>Its direction can be changed by pressing a switch</w:t>
+      </w:r>
+    </w:p>
+    <w:p>
+      <w:pPr>
+        <w:pStyle w:val="ListParagraph"/>
+        <w:numPr>
+          <w:ilvl w:val="2"/>
+          <w:numId w:val="1"/>
+        </w:numPr>
+        <w:rPr>
           <w:color w:val="0B769F" w:themeColor="accent4" w:themeShade="BF"/>
           <w:lang w:val="en-US"/>
         </w:rPr>
@@ -1567,7 +1683,7 @@
           <w:color w:val="0B769F" w:themeColor="accent4" w:themeShade="BF"/>
           <w:lang w:val="en-US"/>
         </w:rPr>
-        <w:t>Weak Blocks</w:t>
+        <w:t>Pushers</w:t>
       </w:r>
     </w:p>
     <w:p>
@@ -1581,11 +1697,51 @@
           <w:lang w:val="en-US"/>
         </w:rPr>
       </w:pPr>
-      <w:r>
-        <w:rPr>
-          <w:lang w:val="en-US"/>
-        </w:rPr>
-        <w:t>Contain a visual crack for the player to see</w:t>
+      <w:proofErr w:type="gramStart"/>
+      <w:r>
+        <w:rPr>
+          <w:lang w:val="en-US"/>
+        </w:rPr>
+        <w:t>As long as</w:t>
+      </w:r>
+      <w:proofErr w:type="gramEnd"/>
+      <w:r>
+        <w:rPr>
+          <w:lang w:val="en-US"/>
+        </w:rPr>
+        <w:t xml:space="preserve"> the player moves in the same direction after stepping on this, it doesn’t pay any step cost</w:t>
+      </w:r>
+      <w:r>
+        <w:rPr>
+          <w:lang w:val="en-US"/>
+        </w:rPr>
+        <w:t xml:space="preserve"> for its movement</w:t>
+      </w:r>
+      <w:r>
+        <w:rPr>
+          <w:lang w:val="en-US"/>
+        </w:rPr>
+        <w:t>s</w:t>
+      </w:r>
+    </w:p>
+    <w:p>
+      <w:pPr>
+        <w:pStyle w:val="ListParagraph"/>
+        <w:numPr>
+          <w:ilvl w:val="2"/>
+          <w:numId w:val="1"/>
+        </w:numPr>
+        <w:rPr>
+          <w:color w:val="3A7C22" w:themeColor="accent6" w:themeShade="BF"/>
+          <w:lang w:val="en-US"/>
+        </w:rPr>
+      </w:pPr>
+      <w:r>
+        <w:rPr>
+          <w:color w:val="3A7C22" w:themeColor="accent6" w:themeShade="BF"/>
+          <w:lang w:val="en-US"/>
+        </w:rPr>
+        <w:t>Elevator</w:t>
       </w:r>
     </w:p>
     <w:p>
@@ -1603,31 +1759,43 @@
         <w:rPr>
           <w:lang w:val="en-US"/>
         </w:rPr>
-        <w:t>Can be crushed by using a Hammer</w:t>
-      </w:r>
-      <w:r>
-        <w:rPr>
-          <w:lang w:val="en-US"/>
-        </w:rPr>
-        <w:t>, opening new areas on the map</w:t>
-      </w:r>
-    </w:p>
-    <w:p>
-      <w:pPr>
-        <w:pStyle w:val="ListParagraph"/>
-        <w:numPr>
-          <w:ilvl w:val="2"/>
-          <w:numId w:val="1"/>
-        </w:numPr>
-        <w:rPr>
-          <w:lang w:val="en-US"/>
-        </w:rPr>
-      </w:pPr>
-      <w:r>
-        <w:rPr>
-          <w:lang w:val="en-US"/>
-        </w:rPr>
-        <w:t>Rotators</w:t>
+        <w:t>Block that can move up/down</w:t>
+      </w:r>
+      <w:r>
+        <w:rPr>
+          <w:lang w:val="en-US"/>
+        </w:rPr>
+        <w:t>/forwards/backwards</w:t>
+      </w:r>
+      <w:r>
+        <w:rPr>
+          <w:lang w:val="en-US"/>
+        </w:rPr>
+        <w:t xml:space="preserve">, </w:t>
+      </w:r>
+      <w:r>
+        <w:rPr>
+          <w:lang w:val="en-US"/>
+        </w:rPr>
+        <w:t>making the player enter and be transported</w:t>
+      </w:r>
+    </w:p>
+    <w:p>
+      <w:pPr>
+        <w:pStyle w:val="ListParagraph"/>
+        <w:numPr>
+          <w:ilvl w:val="2"/>
+          <w:numId w:val="1"/>
+        </w:numPr>
+        <w:rPr>
+          <w:lang w:val="en-US"/>
+        </w:rPr>
+      </w:pPr>
+      <w:r>
+        <w:rPr>
+          <w:lang w:val="en-US"/>
+        </w:rPr>
+        <w:t>Roadblocks:</w:t>
       </w:r>
     </w:p>
     <w:p>
@@ -1645,7 +1813,33 @@
         <w:rPr>
           <w:lang w:val="en-US"/>
         </w:rPr>
-        <w:t>Blocks that “glides” the player into a certain direction (like ice)</w:t>
+        <w:t xml:space="preserve">Block that can be moved up/down/forwards/backwards with a switch, </w:t>
+      </w:r>
+      <w:r>
+        <w:rPr>
+          <w:lang w:val="en-US"/>
+        </w:rPr>
+        <w:t>resulting in</w:t>
+      </w:r>
+      <w:r>
+        <w:rPr>
+          <w:lang w:val="en-US"/>
+        </w:rPr>
+        <w:t xml:space="preserve"> the </w:t>
+      </w:r>
+      <w:proofErr w:type="gramStart"/>
+      <w:r>
+        <w:rPr>
+          <w:lang w:val="en-US"/>
+        </w:rPr>
+        <w:t>player of</w:t>
+      </w:r>
+      <w:proofErr w:type="gramEnd"/>
+      <w:r>
+        <w:rPr>
+          <w:lang w:val="en-US"/>
+        </w:rPr>
+        <w:t xml:space="preserve"> being blocked if the block is in the way</w:t>
       </w:r>
     </w:p>
     <w:p>
@@ -1663,7 +1857,261 @@
         <w:rPr>
           <w:lang w:val="en-US"/>
         </w:rPr>
-        <w:t>Its direction can be changed by pressing a switch</w:t>
+        <w:t>Its height level can be changed by pressing a switch</w:t>
+      </w:r>
+    </w:p>
+    <w:p>
+      <w:pPr>
+        <w:pStyle w:val="ListParagraph"/>
+        <w:numPr>
+          <w:ilvl w:val="0"/>
+          <w:numId w:val="1"/>
+        </w:numPr>
+        <w:rPr>
+          <w:lang w:val="en-US"/>
+        </w:rPr>
+      </w:pPr>
+      <w:r>
+        <w:rPr>
+          <w:lang w:val="en-US"/>
+        </w:rPr>
+        <w:t>List of abilities:</w:t>
+      </w:r>
+    </w:p>
+    <w:p>
+      <w:pPr>
+        <w:pStyle w:val="ListParagraph"/>
+        <w:numPr>
+          <w:ilvl w:val="2"/>
+          <w:numId w:val="1"/>
+        </w:numPr>
+        <w:rPr>
+          <w:color w:val="3A7C22" w:themeColor="accent6" w:themeShade="BF"/>
+          <w:lang w:val="en-US"/>
+        </w:rPr>
+      </w:pPr>
+      <w:r>
+        <w:rPr>
+          <w:color w:val="3A7C22" w:themeColor="accent6" w:themeShade="BF"/>
+          <w:lang w:val="en-US"/>
+        </w:rPr>
+        <w:t>Swimming</w:t>
+      </w:r>
+    </w:p>
+    <w:p>
+      <w:pPr>
+        <w:pStyle w:val="ListParagraph"/>
+        <w:numPr>
+          <w:ilvl w:val="3"/>
+          <w:numId w:val="1"/>
+        </w:numPr>
+        <w:rPr>
+          <w:lang w:val="en-US"/>
+        </w:rPr>
+      </w:pPr>
+      <w:r>
+        <w:rPr>
+          <w:lang w:val="en-US"/>
+        </w:rPr>
+        <w:t>Let the player move on water blocks</w:t>
+      </w:r>
+    </w:p>
+    <w:p>
+      <w:pPr>
+        <w:pStyle w:val="ListParagraph"/>
+        <w:numPr>
+          <w:ilvl w:val="2"/>
+          <w:numId w:val="1"/>
+        </w:numPr>
+        <w:rPr>
+          <w:lang w:val="en-US"/>
+        </w:rPr>
+      </w:pPr>
+      <w:r>
+        <w:rPr>
+          <w:lang w:val="en-US"/>
+        </w:rPr>
+        <w:t>Fast Swimming</w:t>
+      </w:r>
+      <w:r>
+        <w:rPr>
+          <w:lang w:val="en-US"/>
+        </w:rPr>
+        <w:t xml:space="preserve"> (Flippers)</w:t>
+      </w:r>
+    </w:p>
+    <w:p>
+      <w:pPr>
+        <w:pStyle w:val="ListParagraph"/>
+        <w:numPr>
+          <w:ilvl w:val="3"/>
+          <w:numId w:val="1"/>
+        </w:numPr>
+        <w:rPr>
+          <w:lang w:val="en-US"/>
+        </w:rPr>
+      </w:pPr>
+      <w:r>
+        <w:rPr>
+          <w:lang w:val="en-US"/>
+        </w:rPr>
+        <w:t>Let the player spend -1 less movement on water blocks</w:t>
+      </w:r>
+    </w:p>
+    <w:p>
+      <w:pPr>
+        <w:pStyle w:val="ListParagraph"/>
+        <w:numPr>
+          <w:ilvl w:val="2"/>
+          <w:numId w:val="1"/>
+        </w:numPr>
+        <w:rPr>
+          <w:lang w:val="en-US"/>
+        </w:rPr>
+      </w:pPr>
+      <w:r>
+        <w:rPr>
+          <w:lang w:val="en-US"/>
+        </w:rPr>
+        <w:t>Swift Swimming</w:t>
+      </w:r>
+    </w:p>
+    <w:p>
+      <w:pPr>
+        <w:pStyle w:val="ListParagraph"/>
+        <w:numPr>
+          <w:ilvl w:val="3"/>
+          <w:numId w:val="1"/>
+        </w:numPr>
+        <w:rPr>
+          <w:lang w:val="en-US"/>
+        </w:rPr>
+      </w:pPr>
+      <w:r>
+        <w:rPr>
+          <w:lang w:val="en-US"/>
+        </w:rPr>
+        <w:t>Let the player swim up waterfalls</w:t>
+      </w:r>
+    </w:p>
+    <w:p>
+      <w:pPr>
+        <w:pStyle w:val="ListParagraph"/>
+        <w:numPr>
+          <w:ilvl w:val="2"/>
+          <w:numId w:val="1"/>
+        </w:numPr>
+        <w:rPr>
+          <w:color w:val="3A7C22" w:themeColor="accent6" w:themeShade="BF"/>
+          <w:lang w:val="en-US"/>
+        </w:rPr>
+      </w:pPr>
+      <w:r>
+        <w:rPr>
+          <w:color w:val="3A7C22" w:themeColor="accent6" w:themeShade="BF"/>
+          <w:lang w:val="en-US"/>
+        </w:rPr>
+        <w:t>Lava Swimming</w:t>
+      </w:r>
+    </w:p>
+    <w:p>
+      <w:pPr>
+        <w:pStyle w:val="ListParagraph"/>
+        <w:numPr>
+          <w:ilvl w:val="3"/>
+          <w:numId w:val="1"/>
+        </w:numPr>
+        <w:rPr>
+          <w:lang w:val="en-US"/>
+        </w:rPr>
+      </w:pPr>
+      <w:r>
+        <w:rPr>
+          <w:lang w:val="en-US"/>
+        </w:rPr>
+        <w:t>Let the player move on lava blocks</w:t>
+      </w:r>
+    </w:p>
+    <w:p>
+      <w:pPr>
+        <w:pStyle w:val="ListParagraph"/>
+        <w:numPr>
+          <w:ilvl w:val="2"/>
+          <w:numId w:val="1"/>
+        </w:numPr>
+        <w:rPr>
+          <w:color w:val="3A7C22" w:themeColor="accent6" w:themeShade="BF"/>
+          <w:lang w:val="en-US"/>
+        </w:rPr>
+      </w:pPr>
+      <w:r>
+        <w:rPr>
+          <w:color w:val="3A7C22" w:themeColor="accent6" w:themeShade="BF"/>
+          <w:lang w:val="en-US"/>
+        </w:rPr>
+        <w:t>Ice Spikes</w:t>
+      </w:r>
+    </w:p>
+    <w:p>
+      <w:pPr>
+        <w:pStyle w:val="ListParagraph"/>
+        <w:numPr>
+          <w:ilvl w:val="3"/>
+          <w:numId w:val="1"/>
+        </w:numPr>
+        <w:rPr>
+          <w:lang w:val="en-US"/>
+        </w:rPr>
+      </w:pPr>
+      <w:r>
+        <w:rPr>
+          <w:lang w:val="en-US"/>
+        </w:rPr>
+        <w:t>Let the player stop gliding on ice blocks</w:t>
+      </w:r>
+      <w:r>
+        <w:rPr>
+          <w:lang w:val="en-US"/>
+        </w:rPr>
+        <w:t xml:space="preserve"> upon button press</w:t>
+      </w:r>
+    </w:p>
+    <w:p>
+      <w:pPr>
+        <w:pStyle w:val="ListParagraph"/>
+        <w:numPr>
+          <w:ilvl w:val="2"/>
+          <w:numId w:val="1"/>
+        </w:numPr>
+        <w:rPr>
+          <w:color w:val="3A7C22" w:themeColor="accent6" w:themeShade="BF"/>
+          <w:lang w:val="en-US"/>
+        </w:rPr>
+      </w:pPr>
+      <w:r>
+        <w:rPr>
+          <w:color w:val="3A7C22" w:themeColor="accent6" w:themeShade="BF"/>
+          <w:lang w:val="en-US"/>
+        </w:rPr>
+        <w:t>Fence Sneak</w:t>
+      </w:r>
+    </w:p>
+    <w:p>
+      <w:pPr>
+        <w:pStyle w:val="ListParagraph"/>
+        <w:numPr>
+          <w:ilvl w:val="3"/>
+          <w:numId w:val="1"/>
+        </w:numPr>
+        <w:rPr>
+          <w:lang w:val="en-US"/>
+        </w:rPr>
+      </w:pPr>
+      <w:r>
+        <w:rPr>
+          <w:lang w:val="en-US"/>
+        </w:rPr>
+        <w:t>Let the player move through Fences</w:t>
       </w:r>
     </w:p>
     <w:p>
@@ -1683,7 +2131,7 @@
           <w:color w:val="0B769F" w:themeColor="accent4" w:themeShade="BF"/>
           <w:lang w:val="en-US"/>
         </w:rPr>
-        <w:t>Pushers</w:t>
+        <w:t>Grappling Hook</w:t>
       </w:r>
     </w:p>
     <w:p>
@@ -1697,51 +2145,99 @@
           <w:lang w:val="en-US"/>
         </w:rPr>
       </w:pPr>
+      <w:r>
+        <w:rPr>
+          <w:lang w:val="en-US"/>
+        </w:rPr>
+        <w:t>Make the player move up to 5 tiles in any 2D direction with the cost of the number of blocks traversed</w:t>
+      </w:r>
+    </w:p>
+    <w:p>
+      <w:pPr>
+        <w:pStyle w:val="ListParagraph"/>
+        <w:numPr>
+          <w:ilvl w:val="3"/>
+          <w:numId w:val="1"/>
+        </w:numPr>
+        <w:rPr>
+          <w:lang w:val="en-US"/>
+        </w:rPr>
+      </w:pPr>
+      <w:r>
+        <w:rPr>
+          <w:lang w:val="en-US"/>
+        </w:rPr>
+        <w:t>Can move over the void</w:t>
+      </w:r>
+      <w:r>
+        <w:rPr>
+          <w:lang w:val="en-US"/>
+        </w:rPr>
+        <w:t xml:space="preserve"> (</w:t>
+      </w:r>
       <w:proofErr w:type="gramStart"/>
       <w:r>
         <w:rPr>
           <w:lang w:val="en-US"/>
         </w:rPr>
-        <w:t>As long as</w:t>
+        <w:t>ex</w:t>
       </w:r>
       <w:proofErr w:type="gramEnd"/>
       <w:r>
         <w:rPr>
           <w:lang w:val="en-US"/>
         </w:rPr>
-        <w:t xml:space="preserve"> the player moves in the same direction after stepping on this, it doesn’t pay any step cost</w:t>
-      </w:r>
-      <w:r>
-        <w:rPr>
-          <w:lang w:val="en-US"/>
-        </w:rPr>
-        <w:t xml:space="preserve"> for its movement</w:t>
-      </w:r>
-      <w:r>
-        <w:rPr>
-          <w:lang w:val="en-US"/>
-        </w:rPr>
-        <w:t>s</w:t>
-      </w:r>
-    </w:p>
-    <w:p>
-      <w:pPr>
-        <w:pStyle w:val="ListParagraph"/>
-        <w:numPr>
-          <w:ilvl w:val="2"/>
-          <w:numId w:val="1"/>
-        </w:numPr>
-        <w:rPr>
-          <w:color w:val="3A7C22" w:themeColor="accent6" w:themeShade="BF"/>
-          <w:lang w:val="en-US"/>
-        </w:rPr>
-      </w:pPr>
-      <w:r>
-        <w:rPr>
-          <w:color w:val="3A7C22" w:themeColor="accent6" w:themeShade="BF"/>
-          <w:lang w:val="en-US"/>
-        </w:rPr>
-        <w:t>Elevator</w:t>
+        <w:t>. from island to island</w:t>
+      </w:r>
+      <w:r>
+        <w:rPr>
+          <w:lang w:val="en-US"/>
+        </w:rPr>
+        <w:t xml:space="preserve"> or </w:t>
+      </w:r>
+      <w:r>
+        <w:rPr>
+          <w:lang w:val="en-US"/>
+        </w:rPr>
+        <w:t xml:space="preserve">from </w:t>
+      </w:r>
+      <w:r>
+        <w:rPr>
+          <w:lang w:val="en-US"/>
+        </w:rPr>
+        <w:t>one high</w:t>
+      </w:r>
+      <w:r>
+        <w:rPr>
+          <w:lang w:val="en-US"/>
+        </w:rPr>
+        <w:t xml:space="preserve"> point to another</w:t>
+      </w:r>
+      <w:r>
+        <w:rPr>
+          <w:lang w:val="en-US"/>
+        </w:rPr>
+        <w:t>)</w:t>
+      </w:r>
+    </w:p>
+    <w:p>
+      <w:pPr>
+        <w:pStyle w:val="ListParagraph"/>
+        <w:numPr>
+          <w:ilvl w:val="2"/>
+          <w:numId w:val="1"/>
+        </w:numPr>
+        <w:rPr>
+          <w:color w:val="3A7C22" w:themeColor="accent6" w:themeShade="BF"/>
+          <w:lang w:val="en-US"/>
+        </w:rPr>
+      </w:pPr>
+      <w:r>
+        <w:rPr>
+          <w:color w:val="3A7C22" w:themeColor="accent6" w:themeShade="BF"/>
+          <w:lang w:val="en-US"/>
+        </w:rPr>
+        <w:t>Hammer</w:t>
       </w:r>
     </w:p>
     <w:p>
@@ -1759,43 +2255,13 @@
         <w:rPr>
           <w:lang w:val="en-US"/>
         </w:rPr>
-        <w:t>Block that can move up/down</w:t>
-      </w:r>
-      <w:r>
-        <w:rPr>
-          <w:lang w:val="en-US"/>
-        </w:rPr>
-        <w:t>/forwards/backwards</w:t>
-      </w:r>
-      <w:r>
-        <w:rPr>
-          <w:lang w:val="en-US"/>
-        </w:rPr>
-        <w:t xml:space="preserve">, </w:t>
-      </w:r>
-      <w:r>
-        <w:rPr>
-          <w:lang w:val="en-US"/>
-        </w:rPr>
-        <w:t>making the player enter and be transported</w:t>
-      </w:r>
-    </w:p>
-    <w:p>
-      <w:pPr>
-        <w:pStyle w:val="ListParagraph"/>
-        <w:numPr>
-          <w:ilvl w:val="2"/>
-          <w:numId w:val="1"/>
-        </w:numPr>
-        <w:rPr>
-          <w:lang w:val="en-US"/>
-        </w:rPr>
-      </w:pPr>
-      <w:r>
-        <w:rPr>
-          <w:lang w:val="en-US"/>
-        </w:rPr>
-        <w:t>Roadblocks:</w:t>
+        <w:t xml:space="preserve">Make the player able to crush weak tiles, to open new </w:t>
+      </w:r>
+      <w:r>
+        <w:rPr>
+          <w:lang w:val="en-US"/>
+        </w:rPr>
+        <w:t>areas of a map</w:t>
       </w:r>
     </w:p>
     <w:p>
@@ -1813,460 +2279,7 @@
         <w:rPr>
           <w:lang w:val="en-US"/>
         </w:rPr>
-        <w:t xml:space="preserve">Block that can be moved up/down/forwards/backwards with a switch, </w:t>
-      </w:r>
-      <w:proofErr w:type="gramStart"/>
-      <w:r>
-        <w:rPr>
-          <w:lang w:val="en-US"/>
-        </w:rPr>
-        <w:t>resulting</w:t>
-      </w:r>
-      <w:proofErr w:type="gramEnd"/>
-      <w:r>
-        <w:rPr>
-          <w:lang w:val="en-US"/>
-        </w:rPr>
-        <w:t xml:space="preserve"> the player of being blocked if the block is in the way</w:t>
-      </w:r>
-    </w:p>
-    <w:p>
-      <w:pPr>
-        <w:pStyle w:val="ListParagraph"/>
-        <w:numPr>
-          <w:ilvl w:val="3"/>
-          <w:numId w:val="1"/>
-        </w:numPr>
-        <w:rPr>
-          <w:lang w:val="en-US"/>
-        </w:rPr>
-      </w:pPr>
-      <w:r>
-        <w:rPr>
-          <w:lang w:val="en-US"/>
-        </w:rPr>
-        <w:t>Its height level can be changed by pressing a switch</w:t>
-      </w:r>
-    </w:p>
-    <w:p>
-      <w:pPr>
-        <w:pStyle w:val="ListParagraph"/>
-        <w:numPr>
-          <w:ilvl w:val="0"/>
-          <w:numId w:val="1"/>
-        </w:numPr>
-        <w:rPr>
-          <w:lang w:val="en-US"/>
-        </w:rPr>
-      </w:pPr>
-      <w:r>
-        <w:rPr>
-          <w:lang w:val="en-US"/>
-        </w:rPr>
-        <w:t>List of abilities:</w:t>
-      </w:r>
-    </w:p>
-    <w:p>
-      <w:pPr>
-        <w:pStyle w:val="ListParagraph"/>
-        <w:numPr>
-          <w:ilvl w:val="2"/>
-          <w:numId w:val="1"/>
-        </w:numPr>
-        <w:rPr>
-          <w:color w:val="3A7C22" w:themeColor="accent6" w:themeShade="BF"/>
-          <w:lang w:val="en-US"/>
-        </w:rPr>
-      </w:pPr>
-      <w:r>
-        <w:rPr>
-          <w:color w:val="3A7C22" w:themeColor="accent6" w:themeShade="BF"/>
-          <w:lang w:val="en-US"/>
-        </w:rPr>
-        <w:t>Swimming</w:t>
-      </w:r>
-    </w:p>
-    <w:p>
-      <w:pPr>
-        <w:pStyle w:val="ListParagraph"/>
-        <w:numPr>
-          <w:ilvl w:val="3"/>
-          <w:numId w:val="1"/>
-        </w:numPr>
-        <w:rPr>
-          <w:lang w:val="en-US"/>
-        </w:rPr>
-      </w:pPr>
-      <w:r>
-        <w:rPr>
-          <w:lang w:val="en-US"/>
-        </w:rPr>
-        <w:t>Let the player move on water blocks</w:t>
-      </w:r>
-    </w:p>
-    <w:p>
-      <w:pPr>
-        <w:pStyle w:val="ListParagraph"/>
-        <w:numPr>
-          <w:ilvl w:val="2"/>
-          <w:numId w:val="1"/>
-        </w:numPr>
-        <w:rPr>
-          <w:lang w:val="en-US"/>
-        </w:rPr>
-      </w:pPr>
-      <w:r>
-        <w:rPr>
-          <w:lang w:val="en-US"/>
-        </w:rPr>
-        <w:t>Fast Swimming</w:t>
-      </w:r>
-      <w:r>
-        <w:rPr>
-          <w:lang w:val="en-US"/>
-        </w:rPr>
-        <w:t xml:space="preserve"> (Flippers)</w:t>
-      </w:r>
-    </w:p>
-    <w:p>
-      <w:pPr>
-        <w:pStyle w:val="ListParagraph"/>
-        <w:numPr>
-          <w:ilvl w:val="3"/>
-          <w:numId w:val="1"/>
-        </w:numPr>
-        <w:rPr>
-          <w:lang w:val="en-US"/>
-        </w:rPr>
-      </w:pPr>
-      <w:r>
-        <w:rPr>
-          <w:lang w:val="en-US"/>
-        </w:rPr>
-        <w:t>Let the player spend -1 less movement on water blocks</w:t>
-      </w:r>
-    </w:p>
-    <w:p>
-      <w:pPr>
-        <w:pStyle w:val="ListParagraph"/>
-        <w:numPr>
-          <w:ilvl w:val="2"/>
-          <w:numId w:val="1"/>
-        </w:numPr>
-        <w:rPr>
-          <w:lang w:val="en-US"/>
-        </w:rPr>
-      </w:pPr>
-      <w:r>
-        <w:rPr>
-          <w:lang w:val="en-US"/>
-        </w:rPr>
-        <w:t>Swift Swimming</w:t>
-      </w:r>
-    </w:p>
-    <w:p>
-      <w:pPr>
-        <w:pStyle w:val="ListParagraph"/>
-        <w:numPr>
-          <w:ilvl w:val="3"/>
-          <w:numId w:val="1"/>
-        </w:numPr>
-        <w:rPr>
-          <w:lang w:val="en-US"/>
-        </w:rPr>
-      </w:pPr>
-      <w:r>
-        <w:rPr>
-          <w:lang w:val="en-US"/>
-        </w:rPr>
-        <w:t>Let the player swim up waterfalls</w:t>
-      </w:r>
-    </w:p>
-    <w:p>
-      <w:pPr>
-        <w:pStyle w:val="ListParagraph"/>
-        <w:numPr>
-          <w:ilvl w:val="2"/>
-          <w:numId w:val="1"/>
-        </w:numPr>
-        <w:rPr>
-          <w:color w:val="3A7C22" w:themeColor="accent6" w:themeShade="BF"/>
-          <w:lang w:val="en-US"/>
-        </w:rPr>
-      </w:pPr>
-      <w:r>
-        <w:rPr>
-          <w:color w:val="3A7C22" w:themeColor="accent6" w:themeShade="BF"/>
-          <w:lang w:val="en-US"/>
-        </w:rPr>
-        <w:t>Lava Swimming</w:t>
-      </w:r>
-    </w:p>
-    <w:p>
-      <w:pPr>
-        <w:pStyle w:val="ListParagraph"/>
-        <w:numPr>
-          <w:ilvl w:val="3"/>
-          <w:numId w:val="1"/>
-        </w:numPr>
-        <w:rPr>
-          <w:lang w:val="en-US"/>
-        </w:rPr>
-      </w:pPr>
-      <w:r>
-        <w:rPr>
-          <w:lang w:val="en-US"/>
-        </w:rPr>
-        <w:t>Let the player move on lava blocks</w:t>
-      </w:r>
-    </w:p>
-    <w:p>
-      <w:pPr>
-        <w:pStyle w:val="ListParagraph"/>
-        <w:numPr>
-          <w:ilvl w:val="2"/>
-          <w:numId w:val="1"/>
-        </w:numPr>
-        <w:rPr>
-          <w:color w:val="3A7C22" w:themeColor="accent6" w:themeShade="BF"/>
-          <w:lang w:val="en-US"/>
-        </w:rPr>
-      </w:pPr>
-      <w:r>
-        <w:rPr>
-          <w:color w:val="3A7C22" w:themeColor="accent6" w:themeShade="BF"/>
-          <w:lang w:val="en-US"/>
-        </w:rPr>
-        <w:t>Ice Spikes</w:t>
-      </w:r>
-    </w:p>
-    <w:p>
-      <w:pPr>
-        <w:pStyle w:val="ListParagraph"/>
-        <w:numPr>
-          <w:ilvl w:val="3"/>
-          <w:numId w:val="1"/>
-        </w:numPr>
-        <w:rPr>
-          <w:lang w:val="en-US"/>
-        </w:rPr>
-      </w:pPr>
-      <w:r>
-        <w:rPr>
-          <w:lang w:val="en-US"/>
-        </w:rPr>
-        <w:t>Let the player stop gliding on ice blocks</w:t>
-      </w:r>
-      <w:r>
-        <w:rPr>
-          <w:lang w:val="en-US"/>
-        </w:rPr>
-        <w:t xml:space="preserve"> upon button press</w:t>
-      </w:r>
-    </w:p>
-    <w:p>
-      <w:pPr>
-        <w:pStyle w:val="ListParagraph"/>
-        <w:numPr>
-          <w:ilvl w:val="2"/>
-          <w:numId w:val="1"/>
-        </w:numPr>
-        <w:rPr>
-          <w:color w:val="3A7C22" w:themeColor="accent6" w:themeShade="BF"/>
-          <w:lang w:val="en-US"/>
-        </w:rPr>
-      </w:pPr>
-      <w:r>
-        <w:rPr>
-          <w:color w:val="3A7C22" w:themeColor="accent6" w:themeShade="BF"/>
-          <w:lang w:val="en-US"/>
-        </w:rPr>
-        <w:t>Fence Sneak</w:t>
-      </w:r>
-    </w:p>
-    <w:p>
-      <w:pPr>
-        <w:pStyle w:val="ListParagraph"/>
-        <w:numPr>
-          <w:ilvl w:val="3"/>
-          <w:numId w:val="1"/>
-        </w:numPr>
-        <w:rPr>
-          <w:lang w:val="en-US"/>
-        </w:rPr>
-      </w:pPr>
-      <w:r>
-        <w:rPr>
-          <w:lang w:val="en-US"/>
-        </w:rPr>
-        <w:t>Let the player move through Fences</w:t>
-      </w:r>
-    </w:p>
-    <w:p>
-      <w:pPr>
-        <w:pStyle w:val="ListParagraph"/>
-        <w:numPr>
-          <w:ilvl w:val="2"/>
-          <w:numId w:val="1"/>
-        </w:numPr>
-        <w:rPr>
-          <w:color w:val="0B769F" w:themeColor="accent4" w:themeShade="BF"/>
-          <w:lang w:val="en-US"/>
-        </w:rPr>
-      </w:pPr>
-      <w:r>
-        <w:rPr>
-          <w:color w:val="0B769F" w:themeColor="accent4" w:themeShade="BF"/>
-          <w:lang w:val="en-US"/>
-        </w:rPr>
-        <w:t>Grappling Hook</w:t>
-      </w:r>
-    </w:p>
-    <w:p>
-      <w:pPr>
-        <w:pStyle w:val="ListParagraph"/>
-        <w:numPr>
-          <w:ilvl w:val="3"/>
-          <w:numId w:val="1"/>
-        </w:numPr>
-        <w:rPr>
-          <w:lang w:val="en-US"/>
-        </w:rPr>
-      </w:pPr>
-      <w:r>
-        <w:rPr>
-          <w:lang w:val="en-US"/>
-        </w:rPr>
-        <w:t>Make the player move up to 5 tiles in any 2D direction with the cost of the number of blocks traversed</w:t>
-      </w:r>
-    </w:p>
-    <w:p>
-      <w:pPr>
-        <w:pStyle w:val="ListParagraph"/>
-        <w:numPr>
-          <w:ilvl w:val="3"/>
-          <w:numId w:val="1"/>
-        </w:numPr>
-        <w:rPr>
-          <w:lang w:val="en-US"/>
-        </w:rPr>
-      </w:pPr>
-      <w:r>
-        <w:rPr>
-          <w:lang w:val="en-US"/>
-        </w:rPr>
-        <w:t>Can move over the void</w:t>
-      </w:r>
-      <w:r>
-        <w:rPr>
-          <w:lang w:val="en-US"/>
-        </w:rPr>
-        <w:t xml:space="preserve"> (</w:t>
-      </w:r>
-      <w:proofErr w:type="gramStart"/>
-      <w:r>
-        <w:rPr>
-          <w:lang w:val="en-US"/>
-        </w:rPr>
-        <w:t>ex</w:t>
-      </w:r>
-      <w:proofErr w:type="gramEnd"/>
-      <w:r>
-        <w:rPr>
-          <w:lang w:val="en-US"/>
-        </w:rPr>
-        <w:t>. from island to island</w:t>
-      </w:r>
-      <w:r>
-        <w:rPr>
-          <w:lang w:val="en-US"/>
-        </w:rPr>
-        <w:t xml:space="preserve"> or </w:t>
-      </w:r>
-      <w:r>
-        <w:rPr>
-          <w:lang w:val="en-US"/>
-        </w:rPr>
-        <w:t xml:space="preserve">from </w:t>
-      </w:r>
-      <w:r>
-        <w:rPr>
-          <w:lang w:val="en-US"/>
-        </w:rPr>
-        <w:t>one high</w:t>
-      </w:r>
-      <w:r>
-        <w:rPr>
-          <w:lang w:val="en-US"/>
-        </w:rPr>
-        <w:t xml:space="preserve"> point to another</w:t>
-      </w:r>
-      <w:r>
-        <w:rPr>
-          <w:lang w:val="en-US"/>
-        </w:rPr>
-        <w:t>)</w:t>
-      </w:r>
-    </w:p>
-    <w:p>
-      <w:pPr>
-        <w:pStyle w:val="ListParagraph"/>
-        <w:numPr>
-          <w:ilvl w:val="2"/>
-          <w:numId w:val="1"/>
-        </w:numPr>
-        <w:rPr>
-          <w:color w:val="0B769F" w:themeColor="accent4" w:themeShade="BF"/>
-          <w:lang w:val="en-US"/>
-        </w:rPr>
-      </w:pPr>
-      <w:r>
-        <w:rPr>
-          <w:color w:val="0B769F" w:themeColor="accent4" w:themeShade="BF"/>
-          <w:lang w:val="en-US"/>
-        </w:rPr>
-        <w:t>Hammer</w:t>
-      </w:r>
-    </w:p>
-    <w:p>
-      <w:pPr>
-        <w:pStyle w:val="ListParagraph"/>
-        <w:numPr>
-          <w:ilvl w:val="3"/>
-          <w:numId w:val="1"/>
-        </w:numPr>
-        <w:rPr>
-          <w:lang w:val="en-US"/>
-        </w:rPr>
-      </w:pPr>
-      <w:r>
-        <w:rPr>
-          <w:lang w:val="en-US"/>
-        </w:rPr>
-        <w:t xml:space="preserve">Make the player able to crush weak tiles, to open new </w:t>
-      </w:r>
-      <w:r>
-        <w:rPr>
-          <w:lang w:val="en-US"/>
-        </w:rPr>
-        <w:t>areas of a map</w:t>
-      </w:r>
-    </w:p>
-    <w:p>
-      <w:pPr>
-        <w:pStyle w:val="ListParagraph"/>
-        <w:numPr>
-          <w:ilvl w:val="3"/>
-          <w:numId w:val="1"/>
-        </w:numPr>
-        <w:rPr>
-          <w:lang w:val="en-US"/>
-        </w:rPr>
-      </w:pPr>
-      <w:r>
-        <w:rPr>
-          <w:lang w:val="en-US"/>
-        </w:rPr>
+        <w:lastRenderedPageBreak/>
         <w:t>Weak t</w:t>
       </w:r>
       <w:r>
@@ -2297,7 +2310,6 @@
         <w:rPr>
           <w:lang w:val="en-US"/>
         </w:rPr>
-        <w:lastRenderedPageBreak/>
         <w:t>Hikers Tools</w:t>
       </w:r>
     </w:p>

--- a/Documents/Concept.docx
+++ b/Documents/Concept.docx
@@ -1620,11 +1620,13 @@
           <w:numId w:val="1"/>
         </w:numPr>
         <w:rPr>
-          <w:lang w:val="en-US"/>
-        </w:rPr>
-      </w:pPr>
-      <w:r>
-        <w:rPr>
+          <w:color w:val="BF4E14" w:themeColor="accent2" w:themeShade="BF"/>
+          <w:lang w:val="en-US"/>
+        </w:rPr>
+      </w:pPr>
+      <w:r>
+        <w:rPr>
+          <w:color w:val="BF4E14" w:themeColor="accent2" w:themeShade="BF"/>
           <w:lang w:val="en-US"/>
         </w:rPr>
         <w:t>Rotators</w:t>
@@ -1674,13 +1676,13 @@
           <w:numId w:val="1"/>
         </w:numPr>
         <w:rPr>
-          <w:color w:val="0B769F" w:themeColor="accent4" w:themeShade="BF"/>
-          <w:lang w:val="en-US"/>
-        </w:rPr>
-      </w:pPr>
-      <w:r>
-        <w:rPr>
-          <w:color w:val="0B769F" w:themeColor="accent4" w:themeShade="BF"/>
+          <w:color w:val="3A7C22" w:themeColor="accent6" w:themeShade="BF"/>
+          <w:lang w:val="en-US"/>
+        </w:rPr>
+      </w:pPr>
+      <w:r>
+        <w:rPr>
+          <w:color w:val="3A7C22" w:themeColor="accent6" w:themeShade="BF"/>
           <w:lang w:val="en-US"/>
         </w:rPr>
         <w:t>Pushers</w:t>
@@ -2633,11 +2635,13 @@
           <w:numId w:val="1"/>
         </w:numPr>
         <w:rPr>
-          <w:lang w:val="en-US"/>
-        </w:rPr>
-      </w:pPr>
-      <w:r>
-        <w:rPr>
+          <w:color w:val="BF4E14" w:themeColor="accent2" w:themeShade="BF"/>
+          <w:lang w:val="en-US"/>
+        </w:rPr>
+      </w:pPr>
+      <w:r>
+        <w:rPr>
+          <w:color w:val="BF4E14" w:themeColor="accent2" w:themeShade="BF"/>
           <w:lang w:val="en-US"/>
         </w:rPr>
         <w:t>Control stick</w:t>

--- a/Documents/Concept.docx
+++ b/Documents/Concept.docx
@@ -1790,6 +1790,69 @@
           <w:numId w:val="1"/>
         </w:numPr>
         <w:rPr>
+          <w:color w:val="215E99" w:themeColor="text2" w:themeTint="BF"/>
+          <w:lang w:val="en-US"/>
+        </w:rPr>
+      </w:pPr>
+      <w:r>
+        <w:rPr>
+          <w:color w:val="215E99" w:themeColor="text2" w:themeTint="BF"/>
+          <w:lang w:val="en-US"/>
+        </w:rPr>
+        <w:t xml:space="preserve">Step-on </w:t>
+      </w:r>
+      <w:r>
+        <w:rPr>
+          <w:color w:val="215E99" w:themeColor="text2" w:themeTint="BF"/>
+          <w:lang w:val="en-US"/>
+        </w:rPr>
+        <w:t>Elevator</w:t>
+      </w:r>
+    </w:p>
+    <w:p>
+      <w:pPr>
+        <w:pStyle w:val="ListParagraph"/>
+        <w:numPr>
+          <w:ilvl w:val="3"/>
+          <w:numId w:val="1"/>
+        </w:numPr>
+        <w:rPr>
+          <w:lang w:val="en-US"/>
+        </w:rPr>
+      </w:pPr>
+      <w:r>
+        <w:rPr>
+          <w:lang w:val="en-US"/>
+        </w:rPr>
+        <w:t>Block that can move up/down/forwards/backwards, making the player enter and be transported</w:t>
+      </w:r>
+    </w:p>
+    <w:p>
+      <w:pPr>
+        <w:pStyle w:val="ListParagraph"/>
+        <w:numPr>
+          <w:ilvl w:val="3"/>
+          <w:numId w:val="1"/>
+        </w:numPr>
+        <w:rPr>
+          <w:lang w:val="en-US"/>
+        </w:rPr>
+      </w:pPr>
+      <w:r>
+        <w:rPr>
+          <w:lang w:val="en-US"/>
+        </w:rPr>
+        <w:t>Only moves when stepped on</w:t>
+      </w:r>
+    </w:p>
+    <w:p>
+      <w:pPr>
+        <w:pStyle w:val="ListParagraph"/>
+        <w:numPr>
+          <w:ilvl w:val="2"/>
+          <w:numId w:val="1"/>
+        </w:numPr>
+        <w:rPr>
           <w:lang w:val="en-US"/>
         </w:rPr>
       </w:pPr>
@@ -1926,17 +1989,20 @@
           <w:numId w:val="1"/>
         </w:numPr>
         <w:rPr>
-          <w:lang w:val="en-US"/>
-        </w:rPr>
-      </w:pPr>
-      <w:r>
-        <w:rPr>
+          <w:color w:val="3A7C22" w:themeColor="accent6" w:themeShade="BF"/>
+          <w:lang w:val="en-US"/>
+        </w:rPr>
+      </w:pPr>
+      <w:r>
+        <w:rPr>
+          <w:color w:val="3A7C22" w:themeColor="accent6" w:themeShade="BF"/>
           <w:lang w:val="en-US"/>
         </w:rPr>
         <w:t>Fast Swimming</w:t>
       </w:r>
       <w:r>
         <w:rPr>
+          <w:color w:val="3A7C22" w:themeColor="accent6" w:themeShade="BF"/>
           <w:lang w:val="en-US"/>
         </w:rPr>
         <w:t xml:space="preserve"> (Flippers)</w:t>
@@ -2169,6 +2235,7 @@
         <w:rPr>
           <w:lang w:val="en-US"/>
         </w:rPr>
+        <w:lastRenderedPageBreak/>
         <w:t>Can move over the void</w:t>
       </w:r>
       <w:r>
@@ -2281,7 +2348,6 @@
         <w:rPr>
           <w:lang w:val="en-US"/>
         </w:rPr>
-        <w:lastRenderedPageBreak/>
         <w:t>Weak t</w:t>
       </w:r>
       <w:r>

--- a/Documents/Concept.docx
+++ b/Documents/Concept.docx
@@ -428,21 +428,7 @@
         <w:rPr>
           <w:lang w:val="en-US"/>
         </w:rPr>
-        <w:t>“Dark Levels” contain a different/</w:t>
-      </w:r>
-      <w:proofErr w:type="gramStart"/>
-      <w:r>
-        <w:rPr>
-          <w:lang w:val="en-US"/>
-        </w:rPr>
-        <w:t>more rare</w:t>
-      </w:r>
-      <w:proofErr w:type="gramEnd"/>
-      <w:r>
-        <w:rPr>
-          <w:lang w:val="en-US"/>
-        </w:rPr>
-        <w:t xml:space="preserve"> collectable and no coins</w:t>
+        <w:t>“Dark Levels” contain a different/more rare collectable and no coins</w:t>
       </w:r>
     </w:p>
     <w:p>
@@ -1616,6 +1602,30 @@
       <w:pPr>
         <w:pStyle w:val="ListParagraph"/>
         <w:numPr>
+          <w:ilvl w:val="3"/>
+          <w:numId w:val="1"/>
+        </w:numPr>
+        <w:rPr>
+          <w:lang w:val="en-US"/>
+        </w:rPr>
+      </w:pPr>
+      <w:r>
+        <w:rPr>
+          <w:lang w:val="en-US"/>
+        </w:rPr>
+        <w:t xml:space="preserve">Weak Blocks </w:t>
+      </w:r>
+      <w:r>
+        <w:rPr>
+          <w:lang w:val="en-US"/>
+        </w:rPr>
+        <w:t>may hide Refill blocks, Teleporters and other blocks under themselves</w:t>
+      </w:r>
+    </w:p>
+    <w:p>
+      <w:pPr>
+        <w:pStyle w:val="ListParagraph"/>
+        <w:numPr>
           <w:ilvl w:val="2"/>
           <w:numId w:val="1"/>
         </w:numPr>
@@ -1699,19 +1709,11 @@
           <w:lang w:val="en-US"/>
         </w:rPr>
       </w:pPr>
-      <w:proofErr w:type="gramStart"/>
-      <w:r>
-        <w:rPr>
-          <w:lang w:val="en-US"/>
-        </w:rPr>
-        <w:t>As long as</w:t>
-      </w:r>
-      <w:proofErr w:type="gramEnd"/>
-      <w:r>
-        <w:rPr>
-          <w:lang w:val="en-US"/>
-        </w:rPr>
-        <w:t xml:space="preserve"> the player moves in the same direction after stepping on this, it doesn’t pay any step cost</w:t>
+      <w:r>
+        <w:rPr>
+          <w:lang w:val="en-US"/>
+        </w:rPr>
+        <w:t>As long as the player moves in the same direction after stepping on this, it doesn’t pay any step cost</w:t>
       </w:r>
       <w:r>
         <w:rPr>
@@ -1790,20 +1792,20 @@
           <w:numId w:val="1"/>
         </w:numPr>
         <w:rPr>
-          <w:color w:val="215E99" w:themeColor="text2" w:themeTint="BF"/>
-          <w:lang w:val="en-US"/>
-        </w:rPr>
-      </w:pPr>
-      <w:r>
-        <w:rPr>
-          <w:color w:val="215E99" w:themeColor="text2" w:themeTint="BF"/>
+          <w:color w:val="3A7C22" w:themeColor="accent6" w:themeShade="BF"/>
+          <w:lang w:val="en-US"/>
+        </w:rPr>
+      </w:pPr>
+      <w:r>
+        <w:rPr>
+          <w:color w:val="3A7C22" w:themeColor="accent6" w:themeShade="BF"/>
           <w:lang w:val="en-US"/>
         </w:rPr>
         <w:t xml:space="preserve">Step-on </w:t>
       </w:r>
       <w:r>
         <w:rPr>
-          <w:color w:val="215E99" w:themeColor="text2" w:themeTint="BF"/>
+          <w:color w:val="3A7C22" w:themeColor="accent6" w:themeShade="BF"/>
           <w:lang w:val="en-US"/>
         </w:rPr>
         <w:t>Elevator</w:t>
@@ -1890,21 +1892,7 @@
         <w:rPr>
           <w:lang w:val="en-US"/>
         </w:rPr>
-        <w:t xml:space="preserve"> the </w:t>
-      </w:r>
-      <w:proofErr w:type="gramStart"/>
-      <w:r>
-        <w:rPr>
-          <w:lang w:val="en-US"/>
-        </w:rPr>
-        <w:t>player of</w:t>
-      </w:r>
-      <w:proofErr w:type="gramEnd"/>
-      <w:r>
-        <w:rPr>
-          <w:lang w:val="en-US"/>
-        </w:rPr>
-        <w:t xml:space="preserve"> being blocked if the block is in the way</w:t>
+        <w:t xml:space="preserve"> the player of being blocked if the block is in the way</w:t>
       </w:r>
     </w:p>
     <w:p>
@@ -2217,6 +2205,7 @@
         <w:rPr>
           <w:lang w:val="en-US"/>
         </w:rPr>
+        <w:lastRenderedPageBreak/>
         <w:t>Make the player move up to 5 tiles in any 2D direction with the cost of the number of blocks traversed</w:t>
       </w:r>
     </w:p>
@@ -2235,28 +2224,13 @@
         <w:rPr>
           <w:lang w:val="en-US"/>
         </w:rPr>
-        <w:lastRenderedPageBreak/>
         <w:t>Can move over the void</w:t>
       </w:r>
       <w:r>
         <w:rPr>
           <w:lang w:val="en-US"/>
         </w:rPr>
-        <w:t xml:space="preserve"> (</w:t>
-      </w:r>
-      <w:proofErr w:type="gramStart"/>
-      <w:r>
-        <w:rPr>
-          <w:lang w:val="en-US"/>
-        </w:rPr>
-        <w:t>ex</w:t>
-      </w:r>
-      <w:proofErr w:type="gramEnd"/>
-      <w:r>
-        <w:rPr>
-          <w:lang w:val="en-US"/>
-        </w:rPr>
-        <w:t>. from island to island</w:t>
+        <w:t xml:space="preserve"> (ex. from island to island</w:t>
       </w:r>
       <w:r>
         <w:rPr>

--- a/Documents/Concept.docx
+++ b/Documents/Concept.docx
@@ -1478,17 +1478,20 @@
           <w:numId w:val="1"/>
         </w:numPr>
         <w:rPr>
-          <w:lang w:val="en-US"/>
-        </w:rPr>
-      </w:pPr>
-      <w:r>
-        <w:rPr>
+          <w:color w:val="215E99" w:themeColor="text2" w:themeTint="BF"/>
+          <w:lang w:val="en-US"/>
+        </w:rPr>
+      </w:pPr>
+      <w:r>
+        <w:rPr>
+          <w:color w:val="215E99" w:themeColor="text2" w:themeTint="BF"/>
           <w:lang w:val="en-US"/>
         </w:rPr>
         <w:t>S</w:t>
       </w:r>
       <w:r>
         <w:rPr>
+          <w:color w:val="215E99" w:themeColor="text2" w:themeTint="BF"/>
           <w:lang w:val="en-US"/>
         </w:rPr>
         <w:t>lopes</w:t>
@@ -2022,11 +2025,13 @@
           <w:numId w:val="1"/>
         </w:numPr>
         <w:rPr>
-          <w:lang w:val="en-US"/>
-        </w:rPr>
-      </w:pPr>
-      <w:r>
-        <w:rPr>
+          <w:color w:val="215E99" w:themeColor="text2" w:themeTint="BF"/>
+          <w:lang w:val="en-US"/>
+        </w:rPr>
+      </w:pPr>
+      <w:r>
+        <w:rPr>
+          <w:color w:val="215E99" w:themeColor="text2" w:themeTint="BF"/>
           <w:lang w:val="en-US"/>
         </w:rPr>
         <w:t>Swift Swimming</w:t>
@@ -2054,6 +2059,24 @@
       <w:pPr>
         <w:pStyle w:val="ListParagraph"/>
         <w:numPr>
+          <w:ilvl w:val="3"/>
+          <w:numId w:val="1"/>
+        </w:numPr>
+        <w:rPr>
+          <w:lang w:val="en-US"/>
+        </w:rPr>
+      </w:pPr>
+      <w:r>
+        <w:rPr>
+          <w:lang w:val="en-US"/>
+        </w:rPr>
+        <w:t>Use the Q and E, the same as Ascending/Descending, so that the player cannot use them while inside a Waterfall</w:t>
+      </w:r>
+    </w:p>
+    <w:p>
+      <w:pPr>
+        <w:pStyle w:val="ListParagraph"/>
+        <w:numPr>
           <w:ilvl w:val="2"/>
           <w:numId w:val="1"/>
         </w:numPr>
@@ -2187,6 +2210,7 @@
           <w:color w:val="0B769F" w:themeColor="accent4" w:themeShade="BF"/>
           <w:lang w:val="en-US"/>
         </w:rPr>
+        <w:lastRenderedPageBreak/>
         <w:t>Grappling Hook</w:t>
       </w:r>
     </w:p>
@@ -2205,7 +2229,6 @@
         <w:rPr>
           <w:lang w:val="en-US"/>
         </w:rPr>
-        <w:lastRenderedPageBreak/>
         <w:t>Make the player move up to 5 tiles in any 2D direction with the cost of the number of blocks traversed</w:t>
       </w:r>
     </w:p>
@@ -2345,11 +2368,13 @@
           <w:numId w:val="1"/>
         </w:numPr>
         <w:rPr>
-          <w:lang w:val="en-US"/>
-        </w:rPr>
-      </w:pPr>
-      <w:r>
-        <w:rPr>
+          <w:color w:val="215E99" w:themeColor="text2" w:themeTint="BF"/>
+          <w:lang w:val="en-US"/>
+        </w:rPr>
+      </w:pPr>
+      <w:r>
+        <w:rPr>
+          <w:color w:val="215E99" w:themeColor="text2" w:themeTint="BF"/>
           <w:lang w:val="en-US"/>
         </w:rPr>
         <w:t>Hikers Tools</w:t>
@@ -2454,7 +2479,73 @@
         <w:rPr>
           <w:lang w:val="en-US"/>
         </w:rPr>
-        <w:t xml:space="preserve"> when standing on a height level above</w:t>
+        <w:t xml:space="preserve"> when standing on a height</w:t>
+      </w:r>
+      <w:r>
+        <w:rPr>
+          <w:lang w:val="en-US"/>
+        </w:rPr>
+        <w:t>-</w:t>
+      </w:r>
+      <w:r>
+        <w:rPr>
+          <w:lang w:val="en-US"/>
+        </w:rPr>
+        <w:t>level above</w:t>
+      </w:r>
+    </w:p>
+    <w:p>
+      <w:pPr>
+        <w:pStyle w:val="ListParagraph"/>
+        <w:numPr>
+          <w:ilvl w:val="5"/>
+          <w:numId w:val="1"/>
+        </w:numPr>
+        <w:rPr>
+          <w:lang w:val="en-US"/>
+        </w:rPr>
+      </w:pPr>
+      <w:r>
+        <w:rPr>
+          <w:lang w:val="en-US"/>
+        </w:rPr>
+        <w:t>Move straight UP</w:t>
+      </w:r>
+      <w:r>
+        <w:rPr>
+          <w:lang w:val="en-US"/>
+        </w:rPr>
+        <w:t xml:space="preserve"> to the top of the block</w:t>
+      </w:r>
+      <w:r>
+        <w:rPr>
+          <w:lang w:val="en-US"/>
+        </w:rPr>
+        <w:t>, and t</w:t>
+      </w:r>
+      <w:r>
+        <w:rPr>
+          <w:lang w:val="en-US"/>
+        </w:rPr>
+        <w:t xml:space="preserve">hen </w:t>
+      </w:r>
+      <w:r>
+        <w:rPr>
+          <w:lang w:val="en-US"/>
+        </w:rPr>
+        <w:t xml:space="preserve">move </w:t>
+      </w:r>
+      <w:r>
+        <w:rPr>
+          <w:lang w:val="en-US"/>
+        </w:rPr>
+        <w:t>into the center of the block</w:t>
+      </w:r>
+      <w:r>
+        <w:rPr>
+          <w:lang w:val="en-US"/>
+        </w:rPr>
+        <w:t>, in the same movement “animation”</w:t>
       </w:r>
     </w:p>
     <w:p>

--- a/Documents/Concept.docx
+++ b/Documents/Concept.docx
@@ -428,7 +428,21 @@
         <w:rPr>
           <w:lang w:val="en-US"/>
         </w:rPr>
-        <w:t>“Dark Levels” contain a different/more rare collectable and no coins</w:t>
+        <w:t>“Dark Levels” contain a different/</w:t>
+      </w:r>
+      <w:proofErr w:type="gramStart"/>
+      <w:r>
+        <w:rPr>
+          <w:lang w:val="en-US"/>
+        </w:rPr>
+        <w:t>more rare</w:t>
+      </w:r>
+      <w:proofErr w:type="gramEnd"/>
+      <w:r>
+        <w:rPr>
+          <w:lang w:val="en-US"/>
+        </w:rPr>
+        <w:t xml:space="preserve"> collectable and no coins</w:t>
       </w:r>
     </w:p>
     <w:p>
@@ -1712,11 +1726,19 @@
           <w:lang w:val="en-US"/>
         </w:rPr>
       </w:pPr>
-      <w:r>
-        <w:rPr>
-          <w:lang w:val="en-US"/>
-        </w:rPr>
-        <w:t>As long as the player moves in the same direction after stepping on this, it doesn’t pay any step cost</w:t>
+      <w:proofErr w:type="gramStart"/>
+      <w:r>
+        <w:rPr>
+          <w:lang w:val="en-US"/>
+        </w:rPr>
+        <w:t>As long as</w:t>
+      </w:r>
+      <w:proofErr w:type="gramEnd"/>
+      <w:r>
+        <w:rPr>
+          <w:lang w:val="en-US"/>
+        </w:rPr>
+        <w:t xml:space="preserve"> the player moves in the same direction after stepping on this, it doesn’t pay any step cost</w:t>
       </w:r>
       <w:r>
         <w:rPr>
@@ -1895,7 +1917,19 @@
         <w:rPr>
           <w:lang w:val="en-US"/>
         </w:rPr>
-        <w:t xml:space="preserve"> the player of being blocked if the block is in the way</w:t>
+        <w:t xml:space="preserve"> the </w:t>
+      </w:r>
+      <w:r>
+        <w:rPr>
+          <w:lang w:val="en-US"/>
+        </w:rPr>
+        <w:t>player</w:t>
+      </w:r>
+      <w:r>
+        <w:rPr>
+          <w:lang w:val="en-US"/>
+        </w:rPr>
+        <w:t xml:space="preserve"> being blocked if the block is in the way</w:t>
       </w:r>
     </w:p>
     <w:p>
@@ -2025,13 +2059,13 @@
           <w:numId w:val="1"/>
         </w:numPr>
         <w:rPr>
-          <w:color w:val="215E99" w:themeColor="text2" w:themeTint="BF"/>
-          <w:lang w:val="en-US"/>
-        </w:rPr>
-      </w:pPr>
-      <w:r>
-        <w:rPr>
-          <w:color w:val="215E99" w:themeColor="text2" w:themeTint="BF"/>
+          <w:color w:val="3A7C22" w:themeColor="accent6" w:themeShade="BF"/>
+          <w:lang w:val="en-US"/>
+        </w:rPr>
+      </w:pPr>
+      <w:r>
+        <w:rPr>
+          <w:color w:val="3A7C22" w:themeColor="accent6" w:themeShade="BF"/>
           <w:lang w:val="en-US"/>
         </w:rPr>
         <w:t>Swift Swimming</w:t>
@@ -2210,25 +2244,25 @@
           <w:color w:val="0B769F" w:themeColor="accent4" w:themeShade="BF"/>
           <w:lang w:val="en-US"/>
         </w:rPr>
+        <w:t>Grappling Hook</w:t>
+      </w:r>
+    </w:p>
+    <w:p>
+      <w:pPr>
+        <w:pStyle w:val="ListParagraph"/>
+        <w:numPr>
+          <w:ilvl w:val="3"/>
+          <w:numId w:val="1"/>
+        </w:numPr>
+        <w:rPr>
+          <w:lang w:val="en-US"/>
+        </w:rPr>
+      </w:pPr>
+      <w:r>
+        <w:rPr>
+          <w:lang w:val="en-US"/>
+        </w:rPr>
         <w:lastRenderedPageBreak/>
-        <w:t>Grappling Hook</w:t>
-      </w:r>
-    </w:p>
-    <w:p>
-      <w:pPr>
-        <w:pStyle w:val="ListParagraph"/>
-        <w:numPr>
-          <w:ilvl w:val="3"/>
-          <w:numId w:val="1"/>
-        </w:numPr>
-        <w:rPr>
-          <w:lang w:val="en-US"/>
-        </w:rPr>
-      </w:pPr>
-      <w:r>
-        <w:rPr>
-          <w:lang w:val="en-US"/>
-        </w:rPr>
         <w:t>Make the player move up to 5 tiles in any 2D direction with the cost of the number of blocks traversed</w:t>
       </w:r>
     </w:p>
@@ -2253,7 +2287,21 @@
         <w:rPr>
           <w:lang w:val="en-US"/>
         </w:rPr>
-        <w:t xml:space="preserve"> (ex. from island to island</w:t>
+        <w:t xml:space="preserve"> (</w:t>
+      </w:r>
+      <w:proofErr w:type="gramStart"/>
+      <w:r>
+        <w:rPr>
+          <w:lang w:val="en-US"/>
+        </w:rPr>
+        <w:t>ex</w:t>
+      </w:r>
+      <w:proofErr w:type="gramEnd"/>
+      <w:r>
+        <w:rPr>
+          <w:lang w:val="en-US"/>
+        </w:rPr>
+        <w:t>. from island to island</w:t>
       </w:r>
       <w:r>
         <w:rPr>

--- a/Documents/Concept.docx
+++ b/Documents/Concept.docx
@@ -428,21 +428,7 @@
         <w:rPr>
           <w:lang w:val="en-US"/>
         </w:rPr>
-        <w:t>“Dark Levels” contain a different/</w:t>
-      </w:r>
-      <w:proofErr w:type="gramStart"/>
-      <w:r>
-        <w:rPr>
-          <w:lang w:val="en-US"/>
-        </w:rPr>
-        <w:t>more rare</w:t>
-      </w:r>
-      <w:proofErr w:type="gramEnd"/>
-      <w:r>
-        <w:rPr>
-          <w:lang w:val="en-US"/>
-        </w:rPr>
-        <w:t xml:space="preserve"> collectable and no coins</w:t>
+        <w:t>“Dark Levels” contain a different/more rare collectable and no coins</w:t>
       </w:r>
     </w:p>
     <w:p>
@@ -1726,19 +1712,11 @@
           <w:lang w:val="en-US"/>
         </w:rPr>
       </w:pPr>
-      <w:proofErr w:type="gramStart"/>
-      <w:r>
-        <w:rPr>
-          <w:lang w:val="en-US"/>
-        </w:rPr>
-        <w:t>As long as</w:t>
-      </w:r>
-      <w:proofErr w:type="gramEnd"/>
-      <w:r>
-        <w:rPr>
-          <w:lang w:val="en-US"/>
-        </w:rPr>
-        <w:t xml:space="preserve"> the player moves in the same direction after stepping on this, it doesn’t pay any step cost</w:t>
+      <w:r>
+        <w:rPr>
+          <w:lang w:val="en-US"/>
+        </w:rPr>
+        <w:t>As long as the player moves in the same direction after stepping on this, it doesn’t pay any step cost</w:t>
       </w:r>
       <w:r>
         <w:rPr>
@@ -2287,21 +2265,7 @@
         <w:rPr>
           <w:lang w:val="en-US"/>
         </w:rPr>
-        <w:t xml:space="preserve"> (</w:t>
-      </w:r>
-      <w:proofErr w:type="gramStart"/>
-      <w:r>
-        <w:rPr>
-          <w:lang w:val="en-US"/>
-        </w:rPr>
-        <w:t>ex</w:t>
-      </w:r>
-      <w:proofErr w:type="gramEnd"/>
-      <w:r>
-        <w:rPr>
-          <w:lang w:val="en-US"/>
-        </w:rPr>
-        <w:t>. from island to island</w:t>
+        <w:t xml:space="preserve"> (ex. from island to island</w:t>
       </w:r>
       <w:r>
         <w:rPr>
@@ -2842,6 +2806,166 @@
           <w:lang w:val="en-US"/>
         </w:rPr>
         <w:t>Make rotators not work, so the player can walk over them like basic blocks</w:t>
+      </w:r>
+    </w:p>
+    <w:p>
+      <w:pPr>
+        <w:rPr>
+          <w:lang w:val="en-US"/>
+        </w:rPr>
+      </w:pPr>
+    </w:p>
+    <w:p>
+      <w:pPr>
+        <w:rPr>
+          <w:lang w:val="en-US"/>
+        </w:rPr>
+      </w:pPr>
+      <w:r>
+        <w:rPr>
+          <w:lang w:val="en-US"/>
+        </w:rPr>
+        <w:t>To-Do-List:</w:t>
+      </w:r>
+    </w:p>
+    <w:p>
+      <w:pPr>
+        <w:pStyle w:val="ListParagraph"/>
+        <w:numPr>
+          <w:ilvl w:val="0"/>
+          <w:numId w:val="1"/>
+        </w:numPr>
+        <w:rPr>
+          <w:lang w:val="en-US"/>
+        </w:rPr>
+      </w:pPr>
+      <w:r>
+        <w:rPr>
+          <w:lang w:val="en-US"/>
+        </w:rPr>
+        <w:t xml:space="preserve">Make it so that a player can Ascend </w:t>
+      </w:r>
+      <w:r>
+        <w:rPr>
+          <w:lang w:val="en-US"/>
+        </w:rPr>
+        <w:t xml:space="preserve">up </w:t>
+      </w:r>
+      <w:r>
+        <w:rPr>
+          <w:lang w:val="en-US"/>
+        </w:rPr>
+        <w:t>into a Water Block</w:t>
+      </w:r>
+      <w:r>
+        <w:rPr>
+          <w:lang w:val="en-US"/>
+        </w:rPr>
+        <w:t xml:space="preserve"> (if it can Swim)</w:t>
+      </w:r>
+    </w:p>
+    <w:p>
+      <w:pPr>
+        <w:pStyle w:val="ListParagraph"/>
+        <w:numPr>
+          <w:ilvl w:val="0"/>
+          <w:numId w:val="1"/>
+        </w:numPr>
+        <w:rPr>
+          <w:lang w:val="en-US"/>
+        </w:rPr>
+      </w:pPr>
+      <w:r>
+        <w:rPr>
+          <w:lang w:val="en-US"/>
+        </w:rPr>
+        <w:t xml:space="preserve">Make it so that a player can Descend </w:t>
+      </w:r>
+      <w:r>
+        <w:rPr>
+          <w:lang w:val="en-US"/>
+        </w:rPr>
+        <w:t xml:space="preserve">down </w:t>
+      </w:r>
+      <w:r>
+        <w:rPr>
+          <w:lang w:val="en-US"/>
+        </w:rPr>
+        <w:t xml:space="preserve">through </w:t>
+      </w:r>
+      <w:r>
+        <w:rPr>
+          <w:lang w:val="en-US"/>
+        </w:rPr>
+        <w:t xml:space="preserve">its </w:t>
+      </w:r>
+      <w:proofErr w:type="spellStart"/>
+      <w:r>
+        <w:rPr>
+          <w:lang w:val="en-US"/>
+        </w:rPr>
+        <w:t>stand</w:t>
+      </w:r>
+      <w:r>
+        <w:rPr>
+          <w:lang w:val="en-US"/>
+        </w:rPr>
+        <w:t>i</w:t>
+      </w:r>
+      <w:r>
+        <w:rPr>
+          <w:lang w:val="en-US"/>
+        </w:rPr>
+        <w:t>ngOnBlock</w:t>
+      </w:r>
+      <w:proofErr w:type="spellEnd"/>
+      <w:r>
+        <w:rPr>
+          <w:lang w:val="en-US"/>
+        </w:rPr>
+        <w:t xml:space="preserve"> </w:t>
+      </w:r>
+      <w:r>
+        <w:rPr>
+          <w:lang w:val="en-US"/>
+        </w:rPr>
+        <w:t xml:space="preserve">and </w:t>
+      </w:r>
+      <w:r>
+        <w:rPr>
+          <w:lang w:val="en-US"/>
+        </w:rPr>
+        <w:t xml:space="preserve">into </w:t>
+      </w:r>
+      <w:r>
+        <w:rPr>
+          <w:lang w:val="en-US"/>
+        </w:rPr>
+        <w:t>the</w:t>
+      </w:r>
+      <w:r>
+        <w:rPr>
+          <w:lang w:val="en-US"/>
+        </w:rPr>
+        <w:t xml:space="preserve"> Water Block </w:t>
+      </w:r>
+      <w:r>
+        <w:rPr>
+          <w:lang w:val="en-US"/>
+        </w:rPr>
+        <w:t>right under</w:t>
+      </w:r>
+      <w:r>
+        <w:rPr>
+          <w:lang w:val="en-US"/>
+        </w:rPr>
+        <w:t xml:space="preserve"> </w:t>
+      </w:r>
+      <w:r>
+        <w:rPr>
+          <w:lang w:val="en-US"/>
+        </w:rPr>
+        <w:t>(if it can Swim)</w:t>
       </w:r>
     </w:p>
     <w:sectPr>

--- a/Documents/Concept.docx
+++ b/Documents/Concept.docx
@@ -2899,7 +2899,6 @@
         </w:rPr>
         <w:t xml:space="preserve">its </w:t>
       </w:r>
-      <w:proofErr w:type="spellStart"/>
       <w:r>
         <w:rPr>
           <w:lang w:val="en-US"/>
@@ -2916,9 +2915,38 @@
         <w:rPr>
           <w:lang w:val="en-US"/>
         </w:rPr>
-        <w:t>ngOnBlock</w:t>
-      </w:r>
-      <w:proofErr w:type="spellEnd"/>
+        <w:t xml:space="preserve">ngOnBlock </w:t>
+      </w:r>
+      <w:r>
+        <w:rPr>
+          <w:lang w:val="en-US"/>
+        </w:rPr>
+        <w:t xml:space="preserve">and </w:t>
+      </w:r>
+      <w:r>
+        <w:rPr>
+          <w:lang w:val="en-US"/>
+        </w:rPr>
+        <w:t xml:space="preserve">into </w:t>
+      </w:r>
+      <w:r>
+        <w:rPr>
+          <w:lang w:val="en-US"/>
+        </w:rPr>
+        <w:t>the</w:t>
+      </w:r>
+      <w:r>
+        <w:rPr>
+          <w:lang w:val="en-US"/>
+        </w:rPr>
+        <w:t xml:space="preserve"> Water Block </w:t>
+      </w:r>
+      <w:r>
+        <w:rPr>
+          <w:lang w:val="en-US"/>
+        </w:rPr>
+        <w:t>right under</w:t>
+      </w:r>
       <w:r>
         <w:rPr>
           <w:lang w:val="en-US"/>
@@ -2929,43 +2957,127 @@
         <w:rPr>
           <w:lang w:val="en-US"/>
         </w:rPr>
-        <w:t xml:space="preserve">and </w:t>
-      </w:r>
-      <w:r>
-        <w:rPr>
-          <w:lang w:val="en-US"/>
-        </w:rPr>
-        <w:t xml:space="preserve">into </w:t>
-      </w:r>
-      <w:r>
-        <w:rPr>
-          <w:lang w:val="en-US"/>
-        </w:rPr>
-        <w:t>the</w:t>
-      </w:r>
-      <w:r>
-        <w:rPr>
-          <w:lang w:val="en-US"/>
-        </w:rPr>
-        <w:t xml:space="preserve"> Water Block </w:t>
-      </w:r>
-      <w:r>
-        <w:rPr>
-          <w:lang w:val="en-US"/>
-        </w:rPr>
-        <w:t>right under</w:t>
-      </w:r>
-      <w:r>
-        <w:rPr>
-          <w:lang w:val="en-US"/>
-        </w:rPr>
-        <w:t xml:space="preserve"> </w:t>
-      </w:r>
-      <w:r>
-        <w:rPr>
-          <w:lang w:val="en-US"/>
-        </w:rPr>
         <w:t>(if it can Swim)</w:t>
+      </w:r>
+    </w:p>
+    <w:p>
+      <w:pPr>
+        <w:pStyle w:val="ListParagraph"/>
+        <w:numPr>
+          <w:ilvl w:val="0"/>
+          <w:numId w:val="1"/>
+        </w:numPr>
+        <w:rPr>
+          <w:lang w:val="en-US"/>
+        </w:rPr>
+      </w:pPr>
+      <w:r>
+        <w:rPr>
+          <w:lang w:val="en-US"/>
+        </w:rPr>
+        <w:t>Restart Map by pressing X</w:t>
+      </w:r>
+    </w:p>
+    <w:p>
+      <w:pPr>
+        <w:pStyle w:val="ListParagraph"/>
+        <w:numPr>
+          <w:ilvl w:val="2"/>
+          <w:numId w:val="1"/>
+        </w:numPr>
+        <w:rPr>
+          <w:lang w:val="en-US"/>
+        </w:rPr>
+      </w:pPr>
+      <w:r>
+        <w:rPr>
+          <w:lang w:val="en-US"/>
+        </w:rPr>
+        <w:t>Loads in the map again</w:t>
+      </w:r>
+    </w:p>
+    <w:p>
+      <w:pPr>
+        <w:pStyle w:val="ListParagraph"/>
+        <w:numPr>
+          <w:ilvl w:val="2"/>
+          <w:numId w:val="1"/>
+        </w:numPr>
+        <w:rPr>
+          <w:lang w:val="en-US"/>
+        </w:rPr>
+      </w:pPr>
+      <w:r>
+        <w:rPr>
+          <w:lang w:val="en-US"/>
+        </w:rPr>
+        <w:t>All collected Items will not respawn (</w:t>
+      </w:r>
+      <w:r>
+        <w:rPr>
+          <w:lang w:val="en-US"/>
+        </w:rPr>
+        <w:t>l</w:t>
+      </w:r>
+      <w:r>
+        <w:rPr>
+          <w:lang w:val="en-US"/>
+        </w:rPr>
+        <w:t>oad saveStates)</w:t>
+      </w:r>
+    </w:p>
+    <w:p>
+      <w:pPr>
+        <w:pStyle w:val="ListParagraph"/>
+        <w:numPr>
+          <w:ilvl w:val="2"/>
+          <w:numId w:val="1"/>
+        </w:numPr>
+        <w:rPr>
+          <w:lang w:val="en-US"/>
+        </w:rPr>
+      </w:pPr>
+      <w:r>
+        <w:rPr>
+          <w:lang w:val="en-US"/>
+        </w:rPr>
+        <w:t>All collected Abilities will respawn</w:t>
+      </w:r>
+    </w:p>
+    <w:p>
+      <w:pPr>
+        <w:pStyle w:val="ListParagraph"/>
+        <w:numPr>
+          <w:ilvl w:val="0"/>
+          <w:numId w:val="1"/>
+        </w:numPr>
+        <w:rPr>
+          <w:lang w:val="en-US"/>
+        </w:rPr>
+      </w:pPr>
+      <w:r>
+        <w:rPr>
+          <w:lang w:val="en-US"/>
+        </w:rPr>
+        <w:t>Complete Save/Load of MapInfo and PlayerStats</w:t>
+      </w:r>
+    </w:p>
+    <w:p>
+      <w:pPr>
+        <w:pStyle w:val="ListParagraph"/>
+        <w:numPr>
+          <w:ilvl w:val="2"/>
+          <w:numId w:val="1"/>
+        </w:numPr>
+        <w:rPr>
+          <w:lang w:val="en-US"/>
+        </w:rPr>
+      </w:pPr>
+      <w:r>
+        <w:rPr>
+          <w:lang w:val="en-US"/>
+        </w:rPr>
+        <w:t>Apply saved Data to MainMenu and the Maps when running the scenes</w:t>
       </w:r>
     </w:p>
     <w:sectPr>

--- a/Documents/Concept.docx
+++ b/Documents/Concept.docx
@@ -428,7 +428,21 @@
         <w:rPr>
           <w:lang w:val="en-US"/>
         </w:rPr>
-        <w:t>“Dark Levels” contain a different/more rare collectable and no coins</w:t>
+        <w:t>“Dark Levels” contain a different/</w:t>
+      </w:r>
+      <w:proofErr w:type="gramStart"/>
+      <w:r>
+        <w:rPr>
+          <w:lang w:val="en-US"/>
+        </w:rPr>
+        <w:t>more rare</w:t>
+      </w:r>
+      <w:proofErr w:type="gramEnd"/>
+      <w:r>
+        <w:rPr>
+          <w:lang w:val="en-US"/>
+        </w:rPr>
+        <w:t xml:space="preserve"> collectable and no coins</w:t>
       </w:r>
     </w:p>
     <w:p>
@@ -1616,13 +1630,7 @@
         <w:rPr>
           <w:lang w:val="en-US"/>
         </w:rPr>
-        <w:t xml:space="preserve">Weak Blocks </w:t>
-      </w:r>
-      <w:r>
-        <w:rPr>
-          <w:lang w:val="en-US"/>
-        </w:rPr>
-        <w:t>may hide Refill blocks, Teleporters and other blocks under themselves</w:t>
+        <w:t>Weak Blocks may hide Refill blocks, Teleporters and other blocks under themselves</w:t>
       </w:r>
     </w:p>
     <w:p>
@@ -1712,11 +1720,19 @@
           <w:lang w:val="en-US"/>
         </w:rPr>
       </w:pPr>
-      <w:r>
-        <w:rPr>
-          <w:lang w:val="en-US"/>
-        </w:rPr>
-        <w:t>As long as the player moves in the same direction after stepping on this, it doesn’t pay any step cost</w:t>
+      <w:proofErr w:type="gramStart"/>
+      <w:r>
+        <w:rPr>
+          <w:lang w:val="en-US"/>
+        </w:rPr>
+        <w:t>As long as</w:t>
+      </w:r>
+      <w:proofErr w:type="gramEnd"/>
+      <w:r>
+        <w:rPr>
+          <w:lang w:val="en-US"/>
+        </w:rPr>
+        <w:t xml:space="preserve"> the player moves in the same direction after stepping on this, it doesn’t pay any step cost</w:t>
       </w:r>
       <w:r>
         <w:rPr>
@@ -1804,14 +1820,7 @@
           <w:color w:val="3A7C22" w:themeColor="accent6" w:themeShade="BF"/>
           <w:lang w:val="en-US"/>
         </w:rPr>
-        <w:t xml:space="preserve">Step-on </w:t>
-      </w:r>
-      <w:r>
-        <w:rPr>
-          <w:color w:val="3A7C22" w:themeColor="accent6" w:themeShade="BF"/>
-          <w:lang w:val="en-US"/>
-        </w:rPr>
-        <w:t>Elevator</w:t>
+        <w:t>Step-on Elevator</w:t>
       </w:r>
     </w:p>
     <w:p>
@@ -2265,7 +2274,21 @@
         <w:rPr>
           <w:lang w:val="en-US"/>
         </w:rPr>
-        <w:t xml:space="preserve"> (ex. from island to island</w:t>
+        <w:t xml:space="preserve"> (</w:t>
+      </w:r>
+      <w:proofErr w:type="gramStart"/>
+      <w:r>
+        <w:rPr>
+          <w:lang w:val="en-US"/>
+        </w:rPr>
+        <w:t>ex</w:t>
+      </w:r>
+      <w:proofErr w:type="gramEnd"/>
+      <w:r>
+        <w:rPr>
+          <w:lang w:val="en-US"/>
+        </w:rPr>
+        <w:t>. from island to island</w:t>
       </w:r>
       <w:r>
         <w:rPr>
@@ -2899,6 +2922,7 @@
         </w:rPr>
         <w:t xml:space="preserve">its </w:t>
       </w:r>
+      <w:proofErr w:type="spellStart"/>
       <w:r>
         <w:rPr>
           <w:lang w:val="en-US"/>
@@ -2915,7 +2939,14 @@
         <w:rPr>
           <w:lang w:val="en-US"/>
         </w:rPr>
-        <w:t xml:space="preserve">ngOnBlock </w:t>
+        <w:t>ngOnBlock</w:t>
+      </w:r>
+      <w:proofErr w:type="spellEnd"/>
+      <w:r>
+        <w:rPr>
+          <w:lang w:val="en-US"/>
+        </w:rPr>
+        <w:t xml:space="preserve"> </w:t>
       </w:r>
       <w:r>
         <w:rPr>
@@ -2951,133 +2982,7 @@
         <w:rPr>
           <w:lang w:val="en-US"/>
         </w:rPr>
-        <w:t xml:space="preserve"> </w:t>
-      </w:r>
-      <w:r>
-        <w:rPr>
-          <w:lang w:val="en-US"/>
-        </w:rPr>
-        <w:t>(if it can Swim)</w:t>
-      </w:r>
-    </w:p>
-    <w:p>
-      <w:pPr>
-        <w:pStyle w:val="ListParagraph"/>
-        <w:numPr>
-          <w:ilvl w:val="0"/>
-          <w:numId w:val="1"/>
-        </w:numPr>
-        <w:rPr>
-          <w:lang w:val="en-US"/>
-        </w:rPr>
-      </w:pPr>
-      <w:r>
-        <w:rPr>
-          <w:lang w:val="en-US"/>
-        </w:rPr>
-        <w:t>Restart Map by pressing X</w:t>
-      </w:r>
-    </w:p>
-    <w:p>
-      <w:pPr>
-        <w:pStyle w:val="ListParagraph"/>
-        <w:numPr>
-          <w:ilvl w:val="2"/>
-          <w:numId w:val="1"/>
-        </w:numPr>
-        <w:rPr>
-          <w:lang w:val="en-US"/>
-        </w:rPr>
-      </w:pPr>
-      <w:r>
-        <w:rPr>
-          <w:lang w:val="en-US"/>
-        </w:rPr>
-        <w:t>Loads in the map again</w:t>
-      </w:r>
-    </w:p>
-    <w:p>
-      <w:pPr>
-        <w:pStyle w:val="ListParagraph"/>
-        <w:numPr>
-          <w:ilvl w:val="2"/>
-          <w:numId w:val="1"/>
-        </w:numPr>
-        <w:rPr>
-          <w:lang w:val="en-US"/>
-        </w:rPr>
-      </w:pPr>
-      <w:r>
-        <w:rPr>
-          <w:lang w:val="en-US"/>
-        </w:rPr>
-        <w:t>All collected Items will not respawn (</w:t>
-      </w:r>
-      <w:r>
-        <w:rPr>
-          <w:lang w:val="en-US"/>
-        </w:rPr>
-        <w:t>l</w:t>
-      </w:r>
-      <w:r>
-        <w:rPr>
-          <w:lang w:val="en-US"/>
-        </w:rPr>
-        <w:t>oad saveStates)</w:t>
-      </w:r>
-    </w:p>
-    <w:p>
-      <w:pPr>
-        <w:pStyle w:val="ListParagraph"/>
-        <w:numPr>
-          <w:ilvl w:val="2"/>
-          <w:numId w:val="1"/>
-        </w:numPr>
-        <w:rPr>
-          <w:lang w:val="en-US"/>
-        </w:rPr>
-      </w:pPr>
-      <w:r>
-        <w:rPr>
-          <w:lang w:val="en-US"/>
-        </w:rPr>
-        <w:t>All collected Abilities will respawn</w:t>
-      </w:r>
-    </w:p>
-    <w:p>
-      <w:pPr>
-        <w:pStyle w:val="ListParagraph"/>
-        <w:numPr>
-          <w:ilvl w:val="0"/>
-          <w:numId w:val="1"/>
-        </w:numPr>
-        <w:rPr>
-          <w:lang w:val="en-US"/>
-        </w:rPr>
-      </w:pPr>
-      <w:r>
-        <w:rPr>
-          <w:lang w:val="en-US"/>
-        </w:rPr>
-        <w:t>Complete Save/Load of MapInfo and PlayerStats</w:t>
-      </w:r>
-    </w:p>
-    <w:p>
-      <w:pPr>
-        <w:pStyle w:val="ListParagraph"/>
-        <w:numPr>
-          <w:ilvl w:val="2"/>
-          <w:numId w:val="1"/>
-        </w:numPr>
-        <w:rPr>
-          <w:lang w:val="en-US"/>
-        </w:rPr>
-      </w:pPr>
-      <w:r>
-        <w:rPr>
-          <w:lang w:val="en-US"/>
-        </w:rPr>
-        <w:t>Apply saved Data to MainMenu and the Maps when running the scenes</w:t>
+        <w:t xml:space="preserve"> (if it can Swim)</w:t>
       </w:r>
     </w:p>
     <w:sectPr>
